--- a/法令ファイル/あへん法/あへん法（昭和二十九年法律第七十一号）.docx
+++ b/法令ファイル/あへん法/あへん法（昭和二十九年法律第七十一号）.docx
@@ -61,172 +61,152 @@
     </w:p>
     <w:p>
       <w:pPr>
-        <w:pStyle w:val="Heading6"/>
+        <w:pStyle w:val="ListBullet"/>
         <w:ind w:left="880"/>
       </w:pPr>
       <w:r>
         <w:t>一</w:t>
-      </w:r>
-    </w:p>
-    <w:p>
-      <w:pPr>
+        <w:br/>
+        <w:t>けし</w:t>
+        <w:br/>
+        <w:br/>
+        <w:br/>
+        <w:t>パパヴェル・ソムニフェルム・エル、パパヴェル・セティゲルム・ディーシー及びその他のけし属の植物であつて、厚生労働大臣が指定するものをいう。</w:t>
+      </w:r>
+    </w:p>
+    <w:p>
+      <w:pPr>
+        <w:pStyle w:val="ListBullet"/>
         <w:ind w:left="880"/>
       </w:pPr>
       <w:r>
-        <w:t>けし</w:t>
-      </w:r>
-    </w:p>
-    <w:p>
-      <w:pPr>
-        <w:pStyle w:val="Heading6"/>
+        <w:t>二</w:t>
+        <w:br/>
+        <w:t>あへん</w:t>
+        <w:br/>
+        <w:br/>
+        <w:br/>
+        <w:t>けしの液汁が凝固したもの及びこれに加工を施したもの（医薬品として加工を施したものを除く。）をいう。</w:t>
+      </w:r>
+    </w:p>
+    <w:p>
+      <w:pPr>
+        <w:pStyle w:val="ListBullet"/>
         <w:ind w:left="880"/>
       </w:pPr>
       <w:r>
-        <w:t>二</w:t>
-      </w:r>
-    </w:p>
-    <w:p>
-      <w:pPr>
+        <w:t>三</w:t>
+        <w:br/>
+        <w:t>けしがら</w:t>
+        <w:br/>
+        <w:br/>
+        <w:br/>
+        <w:t>けしの麻薬を抽出することができる部分（種子を除く。）をいう。</w:t>
+      </w:r>
+    </w:p>
+    <w:p>
+      <w:pPr>
+        <w:pStyle w:val="ListBullet"/>
         <w:ind w:left="880"/>
       </w:pPr>
       <w:r>
-        <w:t>あへん</w:t>
-      </w:r>
-    </w:p>
-    <w:p>
-      <w:pPr>
-        <w:pStyle w:val="Heading6"/>
+        <w:t>四</w:t>
+        <w:br/>
+        <w:t>けし栽培者</w:t>
+        <w:br/>
+        <w:br/>
+        <w:br/>
+        <w:t>けし耕作者、甲種研究栽培者及び乙種研究栽培者をいう。</w:t>
+      </w:r>
+    </w:p>
+    <w:p>
+      <w:pPr>
+        <w:pStyle w:val="ListBullet"/>
         <w:ind w:left="880"/>
       </w:pPr>
       <w:r>
-        <w:t>三</w:t>
-      </w:r>
-    </w:p>
-    <w:p>
-      <w:pPr>
+        <w:t>五</w:t>
+        <w:br/>
+        <w:t>けし耕作者</w:t>
+        <w:br/>
+        <w:br/>
+        <w:br/>
+        <w:t>採取したあへんを国に納付する目的で、第十二条第一項の許可を受けてけしを栽培する者をいう。</w:t>
+      </w:r>
+    </w:p>
+    <w:p>
+      <w:pPr>
+        <w:pStyle w:val="ListBullet"/>
         <w:ind w:left="880"/>
       </w:pPr>
       <w:r>
-        <w:t>けしがら</w:t>
-      </w:r>
-    </w:p>
-    <w:p>
-      <w:pPr>
-        <w:pStyle w:val="Heading6"/>
+        <w:t>六</w:t>
+        <w:br/>
+        <w:t>甲種研究栽培者</w:t>
+        <w:br/>
+        <w:br/>
+        <w:br/>
+        <w:t>あへんの採取を伴う学術研究のため、第十二条第一項の許可を受けてけしを栽培する者をいう。</w:t>
+      </w:r>
+    </w:p>
+    <w:p>
+      <w:pPr>
+        <w:pStyle w:val="ListBullet"/>
         <w:ind w:left="880"/>
       </w:pPr>
       <w:r>
-        <w:t>四</w:t>
-      </w:r>
-    </w:p>
-    <w:p>
-      <w:pPr>
+        <w:t>七</w:t>
+        <w:br/>
+        <w:t>乙種研究栽培者</w:t>
+        <w:br/>
+        <w:br/>
+        <w:br/>
+        <w:t>あへんの採取を伴わない学術研究のため、第十二条第二項の許可を受けてけしを栽培する者をいう。</w:t>
+      </w:r>
+    </w:p>
+    <w:p>
+      <w:pPr>
+        <w:pStyle w:val="ListBullet"/>
         <w:ind w:left="880"/>
       </w:pPr>
       <w:r>
-        <w:t>けし栽培者</w:t>
-      </w:r>
-    </w:p>
-    <w:p>
-      <w:pPr>
-        <w:pStyle w:val="Heading6"/>
+        <w:t>八</w:t>
+        <w:br/>
+        <w:t>麻薬製造業者</w:t>
+        <w:br/>
+        <w:br/>
+        <w:br/>
+        <w:t>麻薬及び向精神薬取締法（昭和二十八年法律第十四号）に規定する麻薬製造業者をいう。</w:t>
+      </w:r>
+    </w:p>
+    <w:p>
+      <w:pPr>
+        <w:pStyle w:val="ListBullet"/>
         <w:ind w:left="880"/>
       </w:pPr>
       <w:r>
-        <w:t>五</w:t>
-      </w:r>
-    </w:p>
-    <w:p>
-      <w:pPr>
+        <w:t>九</w:t>
+        <w:br/>
+        <w:t>麻薬研究者</w:t>
+        <w:br/>
+        <w:br/>
+        <w:br/>
+        <w:t>麻薬及び向精神薬取締法に規定する麻薬研究者をいう。</w:t>
+      </w:r>
+    </w:p>
+    <w:p>
+      <w:pPr>
+        <w:pStyle w:val="ListBullet"/>
         <w:ind w:left="880"/>
       </w:pPr>
       <w:r>
-        <w:t>けし耕作者</w:t>
-      </w:r>
-    </w:p>
-    <w:p>
-      <w:pPr>
-        <w:pStyle w:val="Heading6"/>
-        <w:ind w:left="880"/>
-      </w:pPr>
-      <w:r>
-        <w:t>六</w:t>
-      </w:r>
-    </w:p>
-    <w:p>
-      <w:pPr>
-        <w:ind w:left="880"/>
-      </w:pPr>
-      <w:r>
-        <w:t>甲種研究栽培者</w:t>
-      </w:r>
-    </w:p>
-    <w:p>
-      <w:pPr>
-        <w:pStyle w:val="Heading6"/>
-        <w:ind w:left="880"/>
-      </w:pPr>
-      <w:r>
-        <w:t>七</w:t>
-      </w:r>
-    </w:p>
-    <w:p>
-      <w:pPr>
-        <w:ind w:left="880"/>
-      </w:pPr>
-      <w:r>
-        <w:t>乙種研究栽培者</w:t>
-      </w:r>
-    </w:p>
-    <w:p>
-      <w:pPr>
-        <w:pStyle w:val="Heading6"/>
-        <w:ind w:left="880"/>
-      </w:pPr>
-      <w:r>
-        <w:t>八</w:t>
-      </w:r>
-    </w:p>
-    <w:p>
-      <w:pPr>
-        <w:ind w:left="880"/>
-      </w:pPr>
-      <w:r>
-        <w:t>麻薬製造業者</w:t>
-      </w:r>
-    </w:p>
-    <w:p>
-      <w:pPr>
-        <w:pStyle w:val="Heading6"/>
-        <w:ind w:left="880"/>
-      </w:pPr>
-      <w:r>
-        <w:t>九</w:t>
-      </w:r>
-    </w:p>
-    <w:p>
-      <w:pPr>
-        <w:ind w:left="880"/>
-      </w:pPr>
-      <w:r>
-        <w:t>麻薬研究者</w:t>
-      </w:r>
-    </w:p>
-    <w:p>
-      <w:pPr>
-        <w:pStyle w:val="Heading6"/>
-        <w:ind w:left="880"/>
-      </w:pPr>
-      <w:r>
         <w:t>十</w:t>
-      </w:r>
-    </w:p>
-    <w:p>
-      <w:pPr>
-        <w:ind w:left="880"/>
-      </w:pPr>
-      <w:r>
+        <w:br/>
         <w:t>麻薬研究施設</w:t>
+        <w:br/>
+        <w:br/>
+        <w:br/>
+        <w:t>麻薬及び向精神薬取締法に規定する麻薬研究施設をいう。</w:t>
       </w:r>
     </w:p>
     <w:p>
@@ -274,6 +254,8 @@
     <w:p>
       <w:r>
         <w:t>何人も、あへんを輸入し、又は輸出してはならない。</w:t>
+        <w:br/>
+        <w:t>但し、国の委託を受けた者は、この限りでない。</w:t>
       </w:r>
     </w:p>
     <w:p>
@@ -586,167 +568,113 @@
     </w:p>
     <w:p>
       <w:pPr>
-        <w:pStyle w:val="Heading6"/>
+        <w:pStyle w:val="ListBullet"/>
         <w:ind w:left="880"/>
       </w:pPr>
       <w:r>
         <w:t>一</w:t>
-      </w:r>
-    </w:p>
-    <w:p>
-      <w:pPr>
+        <w:br/>
+        <w:t>未成年者</w:t>
+      </w:r>
+    </w:p>
+    <w:p>
+      <w:pPr>
+        <w:pStyle w:val="ListBullet"/>
         <w:ind w:left="880"/>
       </w:pPr>
       <w:r>
-        <w:t>未成年者</w:t>
-      </w:r>
-    </w:p>
-    <w:p>
-      <w:pPr>
-        <w:pStyle w:val="Heading6"/>
+        <w:t>二</w:t>
+        <w:br/>
+        <w:t>麻薬、大麻又はあへんの中毒者</w:t>
+      </w:r>
+    </w:p>
+    <w:p>
+      <w:pPr>
+        <w:pStyle w:val="Heading4"/>
+      </w:pPr>
+      <w:r>
+        <w:t>第十四条（許可の制限）</w:t>
+      </w:r>
+    </w:p>
+    <w:p>
+      <w:r>
+        <w:t>次の各号のいずれかに該当する者には、第十二条第一項又は第二項の許可を与えないことができる。</w:t>
+      </w:r>
+    </w:p>
+    <w:p>
+      <w:pPr>
+        <w:pStyle w:val="ListBullet"/>
         <w:ind w:left="880"/>
       </w:pPr>
       <w:r>
+        <w:t>一</w:t>
+        <w:br/>
+        <w:t>心身の障害によりこの法律の規定に基づき適正にけしの栽培の業務を行うことができない者として厚生労働省令で定めるもの</w:t>
+      </w:r>
+    </w:p>
+    <w:p>
+      <w:pPr>
+        <w:pStyle w:val="ListBullet"/>
+        <w:ind w:left="880"/>
+      </w:pPr>
+      <w:r>
         <w:t>二</w:t>
-      </w:r>
-    </w:p>
-    <w:p>
-      <w:pPr>
+        <w:br/>
+        <w:t>第四十二条の規定により許可を取り消され、取消の日から三年を経過していない者</w:t>
+      </w:r>
+    </w:p>
+    <w:p>
+      <w:pPr>
+        <w:pStyle w:val="ListBullet"/>
         <w:ind w:left="880"/>
       </w:pPr>
       <w:r>
-        <w:t>麻薬、大麻又はあへんの中毒者</w:t>
-      </w:r>
-    </w:p>
-    <w:p>
-      <w:pPr>
-        <w:pStyle w:val="Heading4"/>
-      </w:pPr>
-      <w:r>
-        <w:t>第十四条（許可の制限）</w:t>
-      </w:r>
-    </w:p>
-    <w:p>
-      <w:r>
-        <w:t>次の各号のいずれかに該当する者には、第十二条第一項又は第二項の許可を与えないことができる。</w:t>
-      </w:r>
-    </w:p>
-    <w:p>
-      <w:pPr>
-        <w:pStyle w:val="Heading6"/>
+        <w:t>三</w:t>
+        <w:br/>
+        <w:t>この法律、麻薬及び向精神薬取締法、大麻取締法（昭和二十三年法律第百二十四号）、覚醒剤取締法（昭和二十六年法律第二百五十二号）若しくは国際的な協力の下に規制薬物に係る不正行為を助長する行為等の防止を図るための麻薬及び向精神薬取締法等の特例等に関する法律（平成三年法律第九十四号）に違反する罪又は刑法（明治四十年法律第四十五号）第二編第十四章に定める罪を犯し、罰金以上の刑に処せられ、その執行を終り、又は執行を受けることがなくなつた後、三年を経過していない者</w:t>
+      </w:r>
+    </w:p>
+    <w:p>
+      <w:pPr>
+        <w:pStyle w:val="ListBullet"/>
         <w:ind w:left="880"/>
       </w:pPr>
       <w:r>
-        <w:t>一</w:t>
-      </w:r>
-    </w:p>
-    <w:p>
-      <w:pPr>
+        <w:t>四</w:t>
+        <w:br/>
+        <w:t>けしの栽培上又は取締り上不適当と認める場所に栽培しようとする者</w:t>
+      </w:r>
+    </w:p>
+    <w:p>
+      <w:pPr>
+        <w:pStyle w:val="ListBullet"/>
         <w:ind w:left="880"/>
       </w:pPr>
       <w:r>
-        <w:t>心身の障害によりこの法律の規定に基づき適正にけしの栽培の業務を行うことができない者として厚生労働省令で定めるもの</w:t>
-      </w:r>
-    </w:p>
-    <w:p>
-      <w:pPr>
-        <w:pStyle w:val="Heading6"/>
+        <w:t>五</w:t>
+        <w:br/>
+        <w:t>学術研究のため栽培しようとする場合を除き、申請に係る栽培面積が著しく狭い者</w:t>
+      </w:r>
+    </w:p>
+    <w:p>
+      <w:pPr>
+        <w:pStyle w:val="ListBullet"/>
         <w:ind w:left="880"/>
       </w:pPr>
       <w:r>
-        <w:t>二</w:t>
-      </w:r>
-    </w:p>
-    <w:p>
-      <w:pPr>
+        <w:t>六</w:t>
+        <w:br/>
+        <w:t>けし栽培者として必要な経営的又は技術的能力を有しないと認められる者</w:t>
+      </w:r>
+    </w:p>
+    <w:p>
+      <w:pPr>
+        <w:pStyle w:val="ListBullet"/>
         <w:ind w:left="880"/>
       </w:pPr>
       <w:r>
-        <w:t>第四十二条の規定により許可を取り消され、取消の日から三年を経過していない者</w:t>
-      </w:r>
-    </w:p>
-    <w:p>
-      <w:pPr>
-        <w:pStyle w:val="Heading6"/>
-        <w:ind w:left="880"/>
-      </w:pPr>
-      <w:r>
-        <w:t>三</w:t>
-      </w:r>
-    </w:p>
-    <w:p>
-      <w:pPr>
-        <w:ind w:left="880"/>
-      </w:pPr>
-      <w:r>
-        <w:t>この法律、麻薬及び向精神薬取締法、大麻取締法（昭和二十三年法律第百二十四号）、覚醒剤取締法（昭和二十六年法律第二百五十二号）若しくは国際的な協力の下に規制薬物に係る不正行為を助長する行為等の防止を図るための麻薬及び向精神薬取締法等の特例等に関する法律（平成三年法律第九十四号）に違反する罪又は刑法（明治四十年法律第四十五号）第二編第十四章に定める罪を犯し、罰金以上の刑に処せられ、その執行を終り、又は執行を受けることがなくなつた後、三年を経過していない者</w:t>
-      </w:r>
-    </w:p>
-    <w:p>
-      <w:pPr>
-        <w:pStyle w:val="Heading6"/>
-        <w:ind w:left="880"/>
-      </w:pPr>
-      <w:r>
-        <w:t>四</w:t>
-      </w:r>
-    </w:p>
-    <w:p>
-      <w:pPr>
-        <w:ind w:left="880"/>
-      </w:pPr>
-      <w:r>
-        <w:t>けしの栽培上又は取締り上不適当と認める場所に栽培しようとする者</w:t>
-      </w:r>
-    </w:p>
-    <w:p>
-      <w:pPr>
-        <w:pStyle w:val="Heading6"/>
-        <w:ind w:left="880"/>
-      </w:pPr>
-      <w:r>
-        <w:t>五</w:t>
-      </w:r>
-    </w:p>
-    <w:p>
-      <w:pPr>
-        <w:ind w:left="880"/>
-      </w:pPr>
-      <w:r>
-        <w:t>学術研究のため栽培しようとする場合を除き、申請に係る栽培面積が著しく狭い者</w:t>
-      </w:r>
-    </w:p>
-    <w:p>
-      <w:pPr>
-        <w:pStyle w:val="Heading6"/>
-        <w:ind w:left="880"/>
-      </w:pPr>
-      <w:r>
-        <w:t>六</w:t>
-      </w:r>
-    </w:p>
-    <w:p>
-      <w:pPr>
-        <w:ind w:left="880"/>
-      </w:pPr>
-      <w:r>
-        <w:t>けし栽培者として必要な経営的又は技術的能力を有しないと認められる者</w:t>
-      </w:r>
-    </w:p>
-    <w:p>
-      <w:pPr>
-        <w:pStyle w:val="Heading6"/>
-        <w:ind w:left="880"/>
-      </w:pPr>
-      <w:r>
         <w:t>七</w:t>
-      </w:r>
-    </w:p>
-    <w:p>
-      <w:pPr>
-        <w:ind w:left="880"/>
-      </w:pPr>
-      <w:r>
+        <w:br/>
         <w:t>法人又は団体であつて、その業務を行う役員のうちに前条各号のいずれか又は第一号から第三号までに該当する者があるもの</w:t>
       </w:r>
     </w:p>
@@ -782,86 +710,56 @@
     </w:p>
     <w:p>
       <w:pPr>
-        <w:pStyle w:val="Heading6"/>
+        <w:pStyle w:val="ListBullet"/>
         <w:ind w:left="880"/>
       </w:pPr>
       <w:r>
         <w:t>一</w:t>
-      </w:r>
-    </w:p>
-    <w:p>
-      <w:pPr>
+        <w:br/>
+        <w:t>けし栽培者の氏名又は名称</w:t>
+      </w:r>
+    </w:p>
+    <w:p>
+      <w:pPr>
+        <w:pStyle w:val="ListBullet"/>
         <w:ind w:left="880"/>
       </w:pPr>
       <w:r>
-        <w:t>けし栽培者の氏名又は名称</w:t>
-      </w:r>
-    </w:p>
-    <w:p>
-      <w:pPr>
-        <w:pStyle w:val="Heading6"/>
+        <w:t>二</w:t>
+        <w:br/>
+        <w:t>けし栽培者の住所</w:t>
+      </w:r>
+    </w:p>
+    <w:p>
+      <w:pPr>
+        <w:pStyle w:val="ListBullet"/>
         <w:ind w:left="880"/>
       </w:pPr>
       <w:r>
-        <w:t>二</w:t>
-      </w:r>
-    </w:p>
-    <w:p>
-      <w:pPr>
+        <w:t>三</w:t>
+        <w:br/>
+        <w:t>栽培地</w:t>
+      </w:r>
+    </w:p>
+    <w:p>
+      <w:pPr>
+        <w:pStyle w:val="ListBullet"/>
         <w:ind w:left="880"/>
       </w:pPr>
       <w:r>
-        <w:t>けし栽培者の住所</w:t>
-      </w:r>
-    </w:p>
-    <w:p>
-      <w:pPr>
-        <w:pStyle w:val="Heading6"/>
+        <w:t>四</w:t>
+        <w:br/>
+        <w:t>栽培面積</w:t>
+      </w:r>
+    </w:p>
+    <w:p>
+      <w:pPr>
+        <w:pStyle w:val="ListBullet"/>
         <w:ind w:left="880"/>
       </w:pPr>
       <w:r>
-        <w:t>三</w:t>
-      </w:r>
-    </w:p>
-    <w:p>
-      <w:pPr>
-        <w:ind w:left="880"/>
-      </w:pPr>
-      <w:r>
-        <w:t>栽培地</w:t>
-      </w:r>
-    </w:p>
-    <w:p>
-      <w:pPr>
-        <w:pStyle w:val="Heading6"/>
-        <w:ind w:left="880"/>
-      </w:pPr>
-      <w:r>
-        <w:t>四</w:t>
-      </w:r>
-    </w:p>
-    <w:p>
-      <w:pPr>
-        <w:ind w:left="880"/>
-      </w:pPr>
-      <w:r>
-        <w:t>栽培面積</w:t>
-      </w:r>
-    </w:p>
-    <w:p>
-      <w:pPr>
-        <w:pStyle w:val="Heading6"/>
-        <w:ind w:left="880"/>
-      </w:pPr>
-      <w:r>
         <w:t>五</w:t>
-      </w:r>
-    </w:p>
-    <w:p>
-      <w:pPr>
-        <w:ind w:left="880"/>
-      </w:pPr>
-      <w:r>
+        <w:br/>
         <w:t>その他厚生労働省令で定める事項</w:t>
       </w:r>
     </w:p>
@@ -968,6 +866,8 @@
     <w:p>
       <w:r>
         <w:t>けし栽培者は、厚生労働大臣に対し、栽培地、栽培面積又はあへんの乾燥場若しくは保管場について、第十二条第一項又は第二項の許可の変更を申請することができる。</w:t>
+        <w:br/>
+        <w:t>ただし、都道府県の区域を越えてこれらの事項を変更しようとする場合は、この限りでない。</w:t>
       </w:r>
     </w:p>
     <w:p>
@@ -1032,6 +932,13 @@
     <w:p>
       <w:r>
         <w:t>けし耕作者又は甲種研究栽培者は、その採取したあへんを国に納付するまで、かぎをかけた堅固な設備内に収めてこれを保管しなければならない。</w:t>
+        <w:br/>
+        <w:t>但し、乾そヽ</w:t>
+        <w:br/>
+        <w:br/>
+        <w:t>うヽ</w:t>
+        <w:br/>
+        <w:t>中は、かぎをかけた設備内に保管することができる。</w:t>
       </w:r>
     </w:p>
     <w:p>
@@ -1109,6 +1016,8 @@
       </w:pPr>
       <w:r>
         <w:t>けし栽培者は、けしがらを廃棄するには、前項の規定によつて届け出た方法によらなければならない。</w:t>
+        <w:br/>
+        <w:t>但し、あへん監視員から廃棄の方法につき指示を受けたときは、これに従わなければならない。</w:t>
       </w:r>
     </w:p>
     <w:p>
@@ -1681,69 +1590,45 @@
     </w:p>
     <w:p>
       <w:pPr>
-        <w:pStyle w:val="Heading6"/>
+        <w:pStyle w:val="ListBullet"/>
         <w:ind w:left="880"/>
       </w:pPr>
       <w:r>
         <w:t>一</w:t>
-      </w:r>
-    </w:p>
-    <w:p>
-      <w:pPr>
+        <w:br/>
+        <w:t>譲り受け、麻薬の製造のために使用し、又は廃棄したあへんの数量及びその年月日</w:t>
+      </w:r>
+    </w:p>
+    <w:p>
+      <w:pPr>
+        <w:pStyle w:val="ListBullet"/>
         <w:ind w:left="880"/>
       </w:pPr>
       <w:r>
-        <w:t>譲り受け、麻薬の製造のために使用し、又は廃棄したあへんの数量及びその年月日</w:t>
-      </w:r>
-    </w:p>
-    <w:p>
-      <w:pPr>
-        <w:pStyle w:val="Heading6"/>
+        <w:t>二</w:t>
+        <w:br/>
+        <w:t>輸入し、輸出し、譲り渡し、譲り受け、麻薬の製造のために使用し、又は廃棄したけしがらの数量及びその年月日</w:t>
+      </w:r>
+    </w:p>
+    <w:p>
+      <w:pPr>
+        <w:pStyle w:val="ListBullet"/>
         <w:ind w:left="880"/>
       </w:pPr>
       <w:r>
-        <w:t>二</w:t>
-      </w:r>
-    </w:p>
-    <w:p>
-      <w:pPr>
+        <w:t>三</w:t>
+        <w:br/>
+        <w:t>けしがらの輸入、輸出、譲渡し又は譲受けの相手方の氏名又は名称及び住所</w:t>
+      </w:r>
+    </w:p>
+    <w:p>
+      <w:pPr>
+        <w:pStyle w:val="ListBullet"/>
         <w:ind w:left="880"/>
       </w:pPr>
       <w:r>
-        <w:t>輸入し、輸出し、譲り渡し、譲り受け、麻薬の製造のために使用し、又は廃棄したけしがらの数量及びその年月日</w:t>
-      </w:r>
-    </w:p>
-    <w:p>
-      <w:pPr>
-        <w:pStyle w:val="Heading6"/>
-        <w:ind w:left="880"/>
-      </w:pPr>
-      <w:r>
-        <w:t>三</w:t>
-      </w:r>
-    </w:p>
-    <w:p>
-      <w:pPr>
-        <w:ind w:left="880"/>
-      </w:pPr>
-      <w:r>
-        <w:t>けしがらの輸入、輸出、譲渡し又は譲受けの相手方の氏名又は名称及び住所</w:t>
-      </w:r>
-    </w:p>
-    <w:p>
-      <w:pPr>
-        <w:pStyle w:val="Heading6"/>
-        <w:ind w:left="880"/>
-      </w:pPr>
-      <w:r>
         <w:t>四</w:t>
-      </w:r>
-    </w:p>
-    <w:p>
-      <w:pPr>
-        <w:ind w:left="880"/>
-      </w:pPr>
-      <w:r>
+        <w:br/>
         <w:t>第三十七条において準用する第二十条の規定により届け出たあへん又はけしがらの数量</w:t>
       </w:r>
     </w:p>
@@ -1766,133 +1651,91 @@
     </w:p>
     <w:p>
       <w:pPr>
-        <w:pStyle w:val="Heading6"/>
+        <w:pStyle w:val="ListBullet"/>
         <w:ind w:left="880"/>
       </w:pPr>
       <w:r>
         <w:t>一</w:t>
-      </w:r>
-    </w:p>
-    <w:p>
-      <w:pPr>
+        <w:br/>
+        <w:t>新たに管理に属し、又は管理を離れたあへん又はけしがらの数量及びその年月日</w:t>
+      </w:r>
+    </w:p>
+    <w:p>
+      <w:pPr>
+        <w:pStyle w:val="ListBullet"/>
         <w:ind w:left="880"/>
       </w:pPr>
       <w:r>
-        <w:t>新たに管理に属し、又は管理を離れたあへん又はけしがらの数量及びその年月日</w:t>
-      </w:r>
-    </w:p>
-    <w:p>
-      <w:pPr>
-        <w:pStyle w:val="Heading6"/>
+        <w:t>二</w:t>
+        <w:br/>
+        <w:t>研究のために使用したあへん又はけしがらの数量及びその年月日</w:t>
+      </w:r>
+    </w:p>
+    <w:p>
+      <w:pPr>
+        <w:pStyle w:val="ListBullet"/>
         <w:ind w:left="880"/>
       </w:pPr>
       <w:r>
+        <w:t>三</w:t>
+        <w:br/>
+        <w:t>第三十七条において準用する第二十条の規定により届け出たあへん又はけしがらの数量</w:t>
+      </w:r>
+    </w:p>
+    <w:p>
+      <w:pPr>
+        <w:pStyle w:val="Heading4"/>
+      </w:pPr>
+      <w:r>
+        <w:t>第四十条（届出）</w:t>
+      </w:r>
+    </w:p>
+    <w:p>
+      <w:r>
+        <w:t>麻薬製造業者は、一月から六月まで及び七月から十二月までの期間ごとに、その期間の満了後十五日以内に、次に掲げる事項を厚生労働大臣に届け出なければならない。</w:t>
+      </w:r>
+    </w:p>
+    <w:p>
+      <w:pPr>
+        <w:pStyle w:val="ListBullet"/>
+        <w:ind w:left="880"/>
+      </w:pPr>
+      <w:r>
+        <w:t>一</w:t>
+        <w:br/>
+        <w:t>期初にあへん又はけしがらを所有していたときは、その所有していたあへん又はけしがらの数量</w:t>
+      </w:r>
+    </w:p>
+    <w:p>
+      <w:pPr>
+        <w:pStyle w:val="ListBullet"/>
+        <w:ind w:left="880"/>
+      </w:pPr>
+      <w:r>
         <w:t>二</w:t>
-      </w:r>
-    </w:p>
-    <w:p>
-      <w:pPr>
+        <w:br/>
+        <w:t>その期間中に麻薬の製造のためにあへんを使用したときは、その使用したあへんの数量</w:t>
+      </w:r>
+    </w:p>
+    <w:p>
+      <w:pPr>
+        <w:pStyle w:val="ListBullet"/>
         <w:ind w:left="880"/>
       </w:pPr>
       <w:r>
-        <w:t>研究のために使用したあへん又はけしがらの数量及びその年月日</w:t>
-      </w:r>
-    </w:p>
-    <w:p>
-      <w:pPr>
-        <w:pStyle w:val="Heading6"/>
+        <w:t>三</w:t>
+        <w:br/>
+        <w:t>その期間中にけしがらを譲り渡し、譲り受け、若しくは廃棄し、又は麻薬の製造のためにけしがらを使用したときは、その譲り渡し、譲り受け、若しくは廃棄し、又は使用したけしがらの数量並びにその譲渡し又は譲受けの相手方の氏名又は名称及び住所</w:t>
+      </w:r>
+    </w:p>
+    <w:p>
+      <w:pPr>
+        <w:pStyle w:val="ListBullet"/>
         <w:ind w:left="880"/>
       </w:pPr>
       <w:r>
-        <w:t>三</w:t>
-      </w:r>
-    </w:p>
-    <w:p>
-      <w:pPr>
-        <w:ind w:left="880"/>
-      </w:pPr>
-      <w:r>
-        <w:t>第三十七条において準用する第二十条の規定により届け出たあへん又はけしがらの数量</w:t>
-      </w:r>
-    </w:p>
-    <w:p>
-      <w:pPr>
-        <w:pStyle w:val="Heading4"/>
-      </w:pPr>
-      <w:r>
-        <w:t>第四十条（届出）</w:t>
-      </w:r>
-    </w:p>
-    <w:p>
-      <w:r>
-        <w:t>麻薬製造業者は、一月から六月まで及び七月から十二月までの期間ごとに、その期間の満了後十五日以内に、次に掲げる事項を厚生労働大臣に届け出なければならない。</w:t>
-      </w:r>
-    </w:p>
-    <w:p>
-      <w:pPr>
-        <w:pStyle w:val="Heading6"/>
-        <w:ind w:left="880"/>
-      </w:pPr>
-      <w:r>
-        <w:t>一</w:t>
-      </w:r>
-    </w:p>
-    <w:p>
-      <w:pPr>
-        <w:ind w:left="880"/>
-      </w:pPr>
-      <w:r>
-        <w:t>期初にあへん又はけしがらを所有していたときは、その所有していたあへん又はけしがらの数量</w:t>
-      </w:r>
-    </w:p>
-    <w:p>
-      <w:pPr>
-        <w:pStyle w:val="Heading6"/>
-        <w:ind w:left="880"/>
-      </w:pPr>
-      <w:r>
-        <w:t>二</w:t>
-      </w:r>
-    </w:p>
-    <w:p>
-      <w:pPr>
-        <w:ind w:left="880"/>
-      </w:pPr>
-      <w:r>
-        <w:t>その期間中に麻薬の製造のためにあへんを使用したときは、その使用したあへんの数量</w:t>
-      </w:r>
-    </w:p>
-    <w:p>
-      <w:pPr>
-        <w:pStyle w:val="Heading6"/>
-        <w:ind w:left="880"/>
-      </w:pPr>
-      <w:r>
-        <w:t>三</w:t>
-      </w:r>
-    </w:p>
-    <w:p>
-      <w:pPr>
-        <w:ind w:left="880"/>
-      </w:pPr>
-      <w:r>
-        <w:t>その期間中にけしがらを譲り渡し、譲り受け、若しくは廃棄し、又は麻薬の製造のためにけしがらを使用したときは、その譲り渡し、譲り受け、若しくは廃棄し、又は使用したけしがらの数量並びにその譲渡し又は譲受けの相手方の氏名又は名称及び住所</w:t>
-      </w:r>
-    </w:p>
-    <w:p>
-      <w:pPr>
-        <w:pStyle w:val="Heading6"/>
-        <w:ind w:left="880"/>
-      </w:pPr>
-      <w:r>
         <w:t>四</w:t>
-      </w:r>
-    </w:p>
-    <w:p>
-      <w:pPr>
-        <w:ind w:left="880"/>
-      </w:pPr>
-      <w:r>
+        <w:br/>
         <w:t>期末にあへん又はけしがらを所有していたときは、その所有していたあへん又はけしがらの数量</w:t>
       </w:r>
     </w:p>
@@ -1915,52 +1758,34 @@
     </w:p>
     <w:p>
       <w:pPr>
-        <w:pStyle w:val="Heading6"/>
+        <w:pStyle w:val="ListBullet"/>
         <w:ind w:left="880"/>
       </w:pPr>
       <w:r>
         <w:t>一</w:t>
-      </w:r>
-    </w:p>
-    <w:p>
-      <w:pPr>
+        <w:br/>
+        <w:t>前年の十月一日にあへん又はけしがらを管理していたときは、その管理していたあへん又はけしがらの数量</w:t>
+      </w:r>
+    </w:p>
+    <w:p>
+      <w:pPr>
+        <w:pStyle w:val="ListBullet"/>
         <w:ind w:left="880"/>
       </w:pPr>
       <w:r>
-        <w:t>前年の十月一日にあへん又はけしがらを管理していたときは、その管理していたあへん又はけしがらの数量</w:t>
-      </w:r>
-    </w:p>
-    <w:p>
-      <w:pPr>
-        <w:pStyle w:val="Heading6"/>
+        <w:t>二</w:t>
+        <w:br/>
+        <w:t>前年の十月一日からその年の九月三十日までの間に新たに管理に属したあへん若しくはけしがらがあるとき、又は同期間内に研究のためにあへん若しくはけしがらを使用したときは、その新たに管理に属し、又は使用したあへん又はけしがらの数量</w:t>
+      </w:r>
+    </w:p>
+    <w:p>
+      <w:pPr>
+        <w:pStyle w:val="ListBullet"/>
         <w:ind w:left="880"/>
       </w:pPr>
       <w:r>
-        <w:t>二</w:t>
-      </w:r>
-    </w:p>
-    <w:p>
-      <w:pPr>
-        <w:ind w:left="880"/>
-      </w:pPr>
-      <w:r>
-        <w:t>前年の十月一日からその年の九月三十日までの間に新たに管理に属したあへん若しくはけしがらがあるとき、又は同期間内に研究のためにあへん若しくはけしがらを使用したときは、その新たに管理に属し、又は使用したあへん又はけしがらの数量</w:t>
-      </w:r>
-    </w:p>
-    <w:p>
-      <w:pPr>
-        <w:pStyle w:val="Heading6"/>
-        <w:ind w:left="880"/>
-      </w:pPr>
-      <w:r>
         <w:t>三</w:t>
-      </w:r>
-    </w:p>
-    <w:p>
-      <w:pPr>
-        <w:ind w:left="880"/>
-      </w:pPr>
-      <w:r>
+        <w:br/>
         <w:t>その年の九月三十日にあへん又はけしがらを管理していたときは、その管理していたあへん又はけしがらの数量</w:t>
       </w:r>
     </w:p>
@@ -2247,52 +2072,34 @@
     </w:p>
     <w:p>
       <w:pPr>
-        <w:pStyle w:val="Heading6"/>
+        <w:pStyle w:val="ListBullet"/>
         <w:ind w:left="880"/>
       </w:pPr>
       <w:r>
         <w:t>一</w:t>
-      </w:r>
-    </w:p>
-    <w:p>
-      <w:pPr>
+        <w:br/>
+        <w:t>けし栽培の許可を申請する者</w:t>
+      </w:r>
+    </w:p>
+    <w:p>
+      <w:pPr>
+        <w:pStyle w:val="ListBullet"/>
         <w:ind w:left="880"/>
       </w:pPr>
       <w:r>
-        <w:t>けし栽培の許可を申請する者</w:t>
-      </w:r>
-    </w:p>
-    <w:p>
-      <w:pPr>
-        <w:pStyle w:val="Heading6"/>
+        <w:t>二</w:t>
+        <w:br/>
+        <w:t>けし栽培の許可の変更を申請する者</w:t>
+      </w:r>
+    </w:p>
+    <w:p>
+      <w:pPr>
+        <w:pStyle w:val="ListBullet"/>
         <w:ind w:left="880"/>
       </w:pPr>
       <w:r>
-        <w:t>二</w:t>
-      </w:r>
-    </w:p>
-    <w:p>
-      <w:pPr>
-        <w:ind w:left="880"/>
-      </w:pPr>
-      <w:r>
-        <w:t>けし栽培の許可の変更を申請する者</w:t>
-      </w:r>
-    </w:p>
-    <w:p>
-      <w:pPr>
-        <w:pStyle w:val="Heading6"/>
-        <w:ind w:left="880"/>
-      </w:pPr>
-      <w:r>
         <w:t>三</w:t>
-      </w:r>
-    </w:p>
-    <w:p>
-      <w:pPr>
-        <w:ind w:left="880"/>
-      </w:pPr>
-      <w:r>
+        <w:br/>
         <w:t>栽培許可証の再交付を申請する者</w:t>
       </w:r>
     </w:p>
@@ -2333,6 +2140,8 @@
     <w:p>
       <w:r>
         <w:t>けし栽培者が同時に麻薬製造業者若しくは麻薬研究施設の設置者を兼ねる場合又は麻薬製造業者が同時に麻薬研究施設の設置者を兼ねる場合には、この法律中あへん又はけしがらの譲渡及び譲受に関する規定の適用については、その資格ごとに、それぞれ別個の者とみなす。</w:t>
+        <w:br/>
+        <w:t>同一人が二以上の麻薬製造業者の免許を有し、又は二以上の麻薬研究施設を設置する場合も、同様とする。</w:t>
       </w:r>
     </w:p>
     <w:p>
@@ -2414,52 +2223,34 @@
     </w:p>
     <w:p>
       <w:pPr>
-        <w:pStyle w:val="Heading6"/>
+        <w:pStyle w:val="ListBullet"/>
         <w:ind w:left="880"/>
       </w:pPr>
       <w:r>
         <w:t>一</w:t>
-      </w:r>
-    </w:p>
-    <w:p>
-      <w:pPr>
+        <w:br/>
+        <w:t>けしをみだりに栽培した者（第五十五条第二号に該当する者を除く。）</w:t>
+      </w:r>
+    </w:p>
+    <w:p>
+      <w:pPr>
+        <w:pStyle w:val="ListBullet"/>
         <w:ind w:left="880"/>
       </w:pPr>
       <w:r>
-        <w:t>けしをみだりに栽培した者（第五十五条第二号に該当する者を除く。）</w:t>
-      </w:r>
-    </w:p>
-    <w:p>
-      <w:pPr>
-        <w:pStyle w:val="Heading6"/>
+        <w:t>二</w:t>
+        <w:br/>
+        <w:t>あへんをみだりに採取した者</w:t>
+      </w:r>
+    </w:p>
+    <w:p>
+      <w:pPr>
+        <w:pStyle w:val="ListBullet"/>
         <w:ind w:left="880"/>
       </w:pPr>
       <w:r>
-        <w:t>二</w:t>
-      </w:r>
-    </w:p>
-    <w:p>
-      <w:pPr>
-        <w:ind w:left="880"/>
-      </w:pPr>
-      <w:r>
-        <w:t>あへんをみだりに採取した者</w:t>
-      </w:r>
-    </w:p>
-    <w:p>
-      <w:pPr>
-        <w:pStyle w:val="Heading6"/>
-        <w:ind w:left="880"/>
-      </w:pPr>
-      <w:r>
         <w:t>三</w:t>
-      </w:r>
-    </w:p>
-    <w:p>
-      <w:pPr>
-        <w:ind w:left="880"/>
-      </w:pPr>
-      <w:r>
+        <w:br/>
         <w:t>あへん又はけしがらを、みだりに、本邦若しくは外国に輸入し、又は本邦若しくは外国から輸出した者</w:t>
       </w:r>
     </w:p>
@@ -2598,6 +2389,8 @@
     <w:p>
       <w:r>
         <w:t>第五十一条から前条までの罪に係るあへん又はけしがらで、犯人が所有し、又は所持するものは、没収する。</w:t>
+        <w:br/>
+        <w:t>ただし、犯人以外の者の所有に係るときは、没収しないことができる。</w:t>
       </w:r>
     </w:p>
     <w:p>
@@ -2671,36 +2464,94 @@
     </w:p>
     <w:p>
       <w:pPr>
-        <w:pStyle w:val="Heading6"/>
+        <w:pStyle w:val="ListBullet"/>
         <w:ind w:left="880"/>
       </w:pPr>
       <w:r>
         <w:t>一</w:t>
-      </w:r>
-    </w:p>
-    <w:p>
-      <w:pPr>
+        <w:br/>
+        <w:t>第八条第三項の規定に違反した者</w:t>
+      </w:r>
+    </w:p>
+    <w:p>
+      <w:pPr>
+        <w:pStyle w:val="ListBullet"/>
         <w:ind w:left="880"/>
       </w:pPr>
       <w:r>
-        <w:t>第八条第三項の規定に違反した者</w:t>
-      </w:r>
-    </w:p>
-    <w:p>
-      <w:pPr>
-        <w:pStyle w:val="Heading6"/>
+        <w:t>二</w:t>
+        <w:br/>
+        <w:t>第十七条の規定に違反した者</w:t>
+      </w:r>
+    </w:p>
+    <w:p>
+      <w:pPr>
+        <w:pStyle w:val="Heading4"/>
+      </w:pPr>
+      <w:r>
+        <w:t>第五十六条</w:t>
+      </w:r>
+    </w:p>
+    <w:p>
+      <w:r>
+        <w:t>第五十一条、第五十二条、第五十二条の二又は前条の規定に当たる行為が刑法第二編第十四章の罪に触れるときは、その行為者は、同法の罪と比較して、重きに従つて処断する。</w:t>
+      </w:r>
+    </w:p>
+    <w:p>
+      <w:pPr>
+        <w:pStyle w:val="Heading4"/>
+      </w:pPr>
+      <w:r>
+        <w:t>第五十七条</w:t>
+      </w:r>
+    </w:p>
+    <w:p>
+      <w:r>
+        <w:t>次の各号の一に該当する者は、一年以下の懲役若しくは二十万円以下の罰金に処し、又はこれを併科する。</w:t>
+      </w:r>
+    </w:p>
+    <w:p>
+      <w:pPr>
+        <w:pStyle w:val="ListBullet"/>
         <w:ind w:left="880"/>
       </w:pPr>
       <w:r>
+        <w:t>一</w:t>
+        <w:br/>
+        <w:t>第十条第一項の規定による許可を受けないであへんを廃棄した者</w:t>
+      </w:r>
+    </w:p>
+    <w:p>
+      <w:pPr>
+        <w:pStyle w:val="ListBullet"/>
+        <w:ind w:left="880"/>
+      </w:pPr>
+      <w:r>
         <w:t>二</w:t>
-      </w:r>
-    </w:p>
-    <w:p>
-      <w:pPr>
+        <w:br/>
+        <w:t>第十五条第四項、第十九条第一項又は第三十六条第一項の規定に違反した者</w:t>
+      </w:r>
+    </w:p>
+    <w:p>
+      <w:pPr>
+        <w:pStyle w:val="ListBullet"/>
         <w:ind w:left="880"/>
       </w:pPr>
       <w:r>
-        <w:t>第十七条の規定に違反した者</w:t>
+        <w:t>三</w:t>
+        <w:br/>
+        <w:t>第二十条（第三十七条において準用する場合を含む。）、第二十八条第一項（同条第五項において準用する場合を含む。）又は第四十一条第一項（同条第五項において準用する場合を含む。）の規定による届出に当たり、虚偽の届出をした者</w:t>
+      </w:r>
+    </w:p>
+    <w:p>
+      <w:pPr>
+        <w:pStyle w:val="ListBullet"/>
+        <w:ind w:left="880"/>
+      </w:pPr>
+      <w:r>
+        <w:t>四</w:t>
+        <w:br/>
+        <w:t>第三十九条第一項又は第二項の規定に違反して、帳簿に記載をせず、又は虚偽の記載をした者</w:t>
       </w:r>
     </w:p>
     <w:p>
@@ -2708,12 +2559,12 @@
         <w:pStyle w:val="Heading4"/>
       </w:pPr>
       <w:r>
-        <w:t>第五十六条</w:t>
-      </w:r>
-    </w:p>
-    <w:p>
-      <w:r>
-        <w:t>第五十一条、第五十二条、第五十二条の二又は前条の規定に当たる行為が刑法第二編第十四章の罪に触れるときは、その行為者は、同法の罪と比較して、重きに従つて処断する。</w:t>
+        <w:t>第五十八条</w:t>
+      </w:r>
+    </w:p>
+    <w:p>
+      <w:r>
+        <w:t>第二十条（第三十七条において準用する場合を含む。）、第二十八条第一項（同条第五項において準用する場合を含む。）、第三十六条第二項又は第四十一条第一項（同条第五項において準用する場合を含む。）の規定に違反した者は、六月以下の懲役若しくは十万円以下の罰金に処し、又はこれを併科する。</w:t>
       </w:r>
     </w:p>
     <w:p>
@@ -2721,80 +2572,34 @@
         <w:pStyle w:val="Heading4"/>
       </w:pPr>
       <w:r>
-        <w:t>第五十七条</w:t>
-      </w:r>
-    </w:p>
-    <w:p>
-      <w:r>
-        <w:t>次の各号の一に該当する者は、一年以下の懲役若しくは二十万円以下の罰金に処し、又はこれを併科する。</w:t>
-      </w:r>
-    </w:p>
-    <w:p>
-      <w:pPr>
-        <w:pStyle w:val="Heading6"/>
+        <w:t>第五十九条</w:t>
+      </w:r>
+    </w:p>
+    <w:p>
+      <w:r>
+        <w:t>次の各号の一に該当する者は、三十万円以下の罰金に処する。</w:t>
+      </w:r>
+    </w:p>
+    <w:p>
+      <w:pPr>
+        <w:pStyle w:val="ListBullet"/>
         <w:ind w:left="880"/>
       </w:pPr>
       <w:r>
         <w:t>一</w:t>
-      </w:r>
-    </w:p>
-    <w:p>
-      <w:pPr>
+        <w:br/>
+        <w:t>第二十一条第一項（第二十八条第四項又は第四十一条第四項において準用する場合を含む。）又は第四十条第一項若しくは第二項の規定に違反して、届出をせず、又は虚偽の届出をした者</w:t>
+      </w:r>
+    </w:p>
+    <w:p>
+      <w:pPr>
+        <w:pStyle w:val="ListBullet"/>
         <w:ind w:left="880"/>
       </w:pPr>
       <w:r>
-        <w:t>第十条第一項の規定による許可を受けないであへんを廃棄した者</w:t>
-      </w:r>
-    </w:p>
-    <w:p>
-      <w:pPr>
-        <w:pStyle w:val="Heading6"/>
-        <w:ind w:left="880"/>
-      </w:pPr>
-      <w:r>
         <w:t>二</w:t>
-      </w:r>
-    </w:p>
-    <w:p>
-      <w:pPr>
-        <w:ind w:left="880"/>
-      </w:pPr>
-      <w:r>
-        <w:t>第十五条第四項、第十九条第一項又は第三十六条第一項の規定に違反した者</w:t>
-      </w:r>
-    </w:p>
-    <w:p>
-      <w:pPr>
-        <w:pStyle w:val="Heading6"/>
-        <w:ind w:left="880"/>
-      </w:pPr>
-      <w:r>
-        <w:t>三</w:t>
-      </w:r>
-    </w:p>
-    <w:p>
-      <w:pPr>
-        <w:ind w:left="880"/>
-      </w:pPr>
-      <w:r>
-        <w:t>第二十条（第三十七条において準用する場合を含む。）、第二十八条第一項（同条第五項において準用する場合を含む。）又は第四十一条第一項（同条第五項において準用する場合を含む。）の規定による届出に当たり、虚偽の届出をした者</w:t>
-      </w:r>
-    </w:p>
-    <w:p>
-      <w:pPr>
-        <w:pStyle w:val="Heading6"/>
-        <w:ind w:left="880"/>
-      </w:pPr>
-      <w:r>
-        <w:t>四</w:t>
-      </w:r>
-    </w:p>
-    <w:p>
-      <w:pPr>
-        <w:ind w:left="880"/>
-      </w:pPr>
-      <w:r>
-        <w:t>第三十九条第一項又は第二項の規定に違反して、帳簿に記載をせず、又は虚偽の記載をした者</w:t>
+        <w:br/>
+        <w:t>第四十四条第一項若しくは第二項の規定による報告をせず、若しくは虚偽の報告をし、又は立入り、検査若しくは収去を拒み、妨げ、若しくは忌避した者</w:t>
       </w:r>
     </w:p>
     <w:p>
@@ -2802,12 +2607,12 @@
         <w:pStyle w:val="Heading4"/>
       </w:pPr>
       <w:r>
-        <w:t>第五十八条</w:t>
-      </w:r>
-    </w:p>
-    <w:p>
-      <w:r>
-        <w:t>第二十条（第三十七条において準用する場合を含む。）、第二十八条第一項（同条第五項において準用する場合を含む。）、第三十六条第二項又は第四十一条第一項（同条第五項において準用する場合を含む。）の規定に違反した者は、六月以下の懲役若しくは十万円以下の罰金に処し、又はこれを併科する。</w:t>
+        <w:t>第六十条</w:t>
+      </w:r>
+    </w:p>
+    <w:p>
+      <w:r>
+        <w:t>第二十四条第一項又は第二十五条第一項の規定に違反した者は、十万円以下の罰金に処する。</w:t>
       </w:r>
     </w:p>
     <w:p>
@@ -2815,46 +2620,12 @@
         <w:pStyle w:val="Heading4"/>
       </w:pPr>
       <w:r>
-        <w:t>第五十九条</w:t>
-      </w:r>
-    </w:p>
-    <w:p>
-      <w:r>
-        <w:t>次の各号の一に該当する者は、三十万円以下の罰金に処する。</w:t>
-      </w:r>
-    </w:p>
-    <w:p>
-      <w:pPr>
-        <w:pStyle w:val="Heading6"/>
-        <w:ind w:left="880"/>
-      </w:pPr>
-      <w:r>
-        <w:t>一</w:t>
-      </w:r>
-    </w:p>
-    <w:p>
-      <w:pPr>
-        <w:ind w:left="880"/>
-      </w:pPr>
-      <w:r>
-        <w:t>第二十一条第一項（第二十八条第四項又は第四十一条第四項において準用する場合を含む。）又は第四十条第一項若しくは第二項の規定に違反して、届出をせず、又は虚偽の届出をした者</w:t>
-      </w:r>
-    </w:p>
-    <w:p>
-      <w:pPr>
-        <w:pStyle w:val="Heading6"/>
-        <w:ind w:left="880"/>
-      </w:pPr>
-      <w:r>
-        <w:t>二</w:t>
-      </w:r>
-    </w:p>
-    <w:p>
-      <w:pPr>
-        <w:ind w:left="880"/>
-      </w:pPr>
-      <w:r>
-        <w:t>第四十四条第一項若しくは第二項の規定による報告をせず、若しくは虚偽の報告をし、又は立入り、検査若しくは収去を拒み、妨げ、若しくは忌避した者</w:t>
+        <w:t>第六十一条</w:t>
+      </w:r>
+    </w:p>
+    <w:p>
+      <w:r>
+        <w:t>法人の代表者又は法人若しくは人の代理人、使用人その他の従業者が、その法人又は人の業務に関して第五十一条第二項若しくは第三項若しくは第五十二条第二項若しくは第三項の罪を犯し、又は第五十五条若しくは第五十七条から前条までの違反行為をしたときは、行為者を罰するほか、その法人又は人に対しても、各本条の罰金刑を科する。</w:t>
       </w:r>
     </w:p>
     <w:p>
@@ -2862,32 +2633,6 @@
         <w:pStyle w:val="Heading4"/>
       </w:pPr>
       <w:r>
-        <w:t>第六十条</w:t>
-      </w:r>
-    </w:p>
-    <w:p>
-      <w:r>
-        <w:t>第二十四条第一項又は第二十五条第一項の規定に違反した者は、十万円以下の罰金に処する。</w:t>
-      </w:r>
-    </w:p>
-    <w:p>
-      <w:pPr>
-        <w:pStyle w:val="Heading4"/>
-      </w:pPr>
-      <w:r>
-        <w:t>第六十一条</w:t>
-      </w:r>
-    </w:p>
-    <w:p>
-      <w:r>
-        <w:t>法人の代表者又は法人若しくは人の代理人、使用人その他の従業者が、その法人又は人の業務に関して第五十一条第二項若しくは第三項若しくは第五十二条第二項若しくは第三項の罪を犯し、又は第五十五条若しくは第五十七条から前条までの違反行為をしたときは、行為者を罰するほか、その法人又は人に対しても、各本条の罰金刑を科する。</w:t>
-      </w:r>
-    </w:p>
-    <w:p>
-      <w:pPr>
-        <w:pStyle w:val="Heading4"/>
-      </w:pPr>
-      <w:r>
         <w:t>第六十二条</w:t>
       </w:r>
     </w:p>
@@ -2907,11 +2652,6 @@
       </w:pPr>
       <w:r>
         <w:t>附　則</w:t>
-      </w:r>
-    </w:p>
-    <w:p>
-      <w:r>
-        <w:t>この法律は、昭和二十九年五月一日から施行する。</w:t>
       </w:r>
     </w:p>
     <w:p>
@@ -2920,7 +2660,7 @@
         <w:ind w:left="440"/>
       </w:pPr>
       <w:r>
-        <w:t>３</w:t>
+        <w:t>１</w:t>
       </w:r>
     </w:p>
     <w:p>
@@ -2928,7 +2668,7 @@
         <w:ind w:left="440"/>
       </w:pPr>
       <w:r>
-        <w:t>この法律の施行の際現にあへんを所持している麻薬製造業者又は麻薬研究者については、その現に所持しているあへんに関する限り、第八条第四項の規定を適用しない。</w:t>
+        <w:t>この法律は、昭和二十九年五月一日から施行する。</w:t>
       </w:r>
     </w:p>
     <w:p>
@@ -2937,7 +2677,7 @@
         <w:ind w:left="440"/>
       </w:pPr>
       <w:r>
-        <w:t>６</w:t>
+        <w:t>３</w:t>
       </w:r>
     </w:p>
     <w:p>
@@ -2945,25 +2685,7 @@
         <w:ind w:left="440"/>
       </w:pPr>
       <w:r>
-        <w:t>第三十五条の規定は、この法律の施行の際現に国が所有しているあへんについては、適用しない。</w:t>
-      </w:r>
-    </w:p>
-    <w:p>
-      <w:r>
-        <w:br w:type="page"/>
-      </w:r>
-    </w:p>
-    <w:p>
-      <w:pPr>
-        <w:pStyle w:val="Heading1"/>
-      </w:pPr>
-      <w:r>
-        <w:t>附　則（昭和三八年六月二一日法律第一〇八号）</w:t>
-      </w:r>
-    </w:p>
-    <w:p>
-      <w:r>
-        <w:t>この法律は、公布の日から起算して二十日を経過した日から施行する。</w:t>
+        <w:t>この法律の施行の際現にあへんを所持している麻薬製造業者又は麻薬研究者については、その現に所持しているあへんに関する限り、第八条第四項の規定を適用しない。</w:t>
       </w:r>
     </w:p>
     <w:p>
@@ -2972,7 +2694,7 @@
         <w:ind w:left="440"/>
       </w:pPr>
       <w:r>
-        <w:t>２</w:t>
+        <w:t>６</w:t>
       </w:r>
     </w:p>
     <w:p>
@@ -2980,7 +2702,7 @@
         <w:ind w:left="440"/>
       </w:pPr>
       <w:r>
-        <w:t>この法律の施行前にした行為に対する罰則の適用については、なお従前の例による。</w:t>
+        <w:t>第三十五条の規定は、この法律の施行の際現に国が所有しているあへんについては、適用しない。</w:t>
       </w:r>
     </w:p>
     <w:p>
@@ -2993,74 +2715,7 @@
         <w:pStyle w:val="Heading1"/>
       </w:pPr>
       <w:r>
-        <w:t>附　則（昭和四五年六月一日法律第一一一号）</w:t>
-      </w:r>
-    </w:p>
-    <w:p>
-      <w:r>
-        <w:t>この法律は、公布の日から施行する。</w:t>
-      </w:r>
-    </w:p>
-    <w:p>
-      <w:r>
-        <w:br w:type="page"/>
-      </w:r>
-    </w:p>
-    <w:p>
-      <w:pPr>
-        <w:pStyle w:val="Heading1"/>
-      </w:pPr>
-      <w:r>
-        <w:t>附　則（昭和五九年五月一日法律第二三号）</w:t>
-      </w:r>
-    </w:p>
-    <w:p>
-      <w:r>
-        <w:t>この法律は、公布の日から起算して二十日を経過した日から施行する。</w:t>
-      </w:r>
-    </w:p>
-    <w:p>
-      <w:r>
-        <w:br w:type="page"/>
-      </w:r>
-    </w:p>
-    <w:p>
-      <w:pPr>
-        <w:pStyle w:val="Heading1"/>
-      </w:pPr>
-      <w:r>
-        <w:t>附　則（平成二年六月一九日法律第三三号）</w:t>
-      </w:r>
-    </w:p>
-    <w:p>
-      <w:pPr>
-        <w:pStyle w:val="Heading4"/>
-      </w:pPr>
-      <w:r>
-        <w:t>第一条（施行期日）</w:t>
-      </w:r>
-    </w:p>
-    <w:p>
-      <w:r>
-        <w:t>この法律は、公布の日から起算して六月を超えない範囲内において政令で定める日から施行する。</w:t>
-      </w:r>
-    </w:p>
-    <w:p>
-      <w:r>
-        <w:br w:type="page"/>
-      </w:r>
-    </w:p>
-    <w:p>
-      <w:pPr>
-        <w:pStyle w:val="Heading1"/>
-      </w:pPr>
-      <w:r>
-        <w:t>附　則（平成三年一〇月五日法律第九三号）</w:t>
-      </w:r>
-    </w:p>
-    <w:p>
-      <w:r>
-        <w:t>この法律は、公布の日から起算して一年を超えない範囲内において政令で定める日から施行する。</w:t>
+        <w:t>附則（昭和三八年六月二一日法律第一〇八号）</w:t>
       </w:r>
     </w:p>
     <w:p>
@@ -3069,7 +2724,7 @@
         <w:ind w:left="440"/>
       </w:pPr>
       <w:r>
-        <w:t>３</w:t>
+        <w:t>１</w:t>
       </w:r>
     </w:p>
     <w:p>
@@ -3077,253 +2732,7 @@
         <w:ind w:left="440"/>
       </w:pPr>
       <w:r>
-        <w:t>この法律の施行前にした行為に対する罰則の適用については、なお従前の例による。</w:t>
-      </w:r>
-    </w:p>
-    <w:p>
-      <w:r>
-        <w:br w:type="page"/>
-      </w:r>
-    </w:p>
-    <w:p>
-      <w:pPr>
-        <w:pStyle w:val="Heading1"/>
-      </w:pPr>
-      <w:r>
-        <w:t>附　則（平成五年六月一八日法律第七四号）</w:t>
-      </w:r>
-    </w:p>
-    <w:p>
-      <w:pPr>
-        <w:pStyle w:val="Heading4"/>
-      </w:pPr>
-      <w:r>
-        <w:t>第一条（施行期日）</w:t>
-      </w:r>
-    </w:p>
-    <w:p>
-      <w:r>
-        <w:t>この法律は、公布の日から起算して一年を超えない範囲内において政令で定める日から施行する。</w:t>
-      </w:r>
-    </w:p>
-    <w:p>
-      <w:r>
-        <w:br w:type="page"/>
-      </w:r>
-    </w:p>
-    <w:p>
-      <w:pPr>
-        <w:pStyle w:val="Heading1"/>
-      </w:pPr>
-      <w:r>
-        <w:t>附　則（平成五年一一月一二日法律第八九号）</w:t>
-      </w:r>
-    </w:p>
-    <w:p>
-      <w:pPr>
-        <w:pStyle w:val="Heading4"/>
-      </w:pPr>
-      <w:r>
-        <w:t>第一条（施行期日）</w:t>
-      </w:r>
-    </w:p>
-    <w:p>
-      <w:r>
-        <w:t>この法律は、行政手続法（平成五年法律第八十八号）の施行の日から施行する。</w:t>
-      </w:r>
-    </w:p>
-    <w:p>
-      <w:pPr>
-        <w:pStyle w:val="Heading4"/>
-      </w:pPr>
-      <w:r>
-        <w:t>第十四条（聴聞に関する規定の整理に伴う経過措置）</w:t>
-      </w:r>
-    </w:p>
-    <w:p>
-      <w:r>
-        <w:t>この法律の施行前に法律の規定により行われた聴聞、聴問若しくは聴聞会（不利益処分に係るものを除く。）又はこれらのための手続は、この法律による改正後の関係法律の相当規定により行われたものとみなす。</w:t>
-      </w:r>
-    </w:p>
-    <w:p>
-      <w:pPr>
-        <w:pStyle w:val="Heading4"/>
-      </w:pPr>
-      <w:r>
-        <w:t>第十五条（政令への委任）</w:t>
-      </w:r>
-    </w:p>
-    <w:p>
-      <w:r>
-        <w:t>附則第二条から前条までに定めるもののほか、この法律の施行に関して必要な経過措置は、政令で定める。</w:t>
-      </w:r>
-    </w:p>
-    <w:p>
-      <w:r>
-        <w:br w:type="page"/>
-      </w:r>
-    </w:p>
-    <w:p>
-      <w:pPr>
-        <w:pStyle w:val="Heading1"/>
-      </w:pPr>
-      <w:r>
-        <w:t>附　則（平成六年一一月一一日法律第九七号）</w:t>
-      </w:r>
-    </w:p>
-    <w:p>
-      <w:pPr>
-        <w:pStyle w:val="Heading4"/>
-      </w:pPr>
-      <w:r>
-        <w:t>第一条（施行期日）</w:t>
-      </w:r>
-    </w:p>
-    <w:p>
-      <w:r>
-        <w:t>この法律は、公布の日から施行する。</w:t>
-      </w:r>
-    </w:p>
-    <w:p>
-      <w:pPr>
-        <w:pStyle w:val="Heading6"/>
-        <w:ind w:left="880"/>
-      </w:pPr>
-      <w:r>
-        <w:t>一</w:t>
-      </w:r>
-    </w:p>
-    <w:p>
-      <w:pPr>
-        <w:ind w:left="880"/>
-      </w:pPr>
-      <w:r>
-        <w:t>略</w:t>
-      </w:r>
-    </w:p>
-    <w:p>
-      <w:pPr>
-        <w:pStyle w:val="Heading6"/>
-        <w:ind w:left="880"/>
-      </w:pPr>
-      <w:r>
-        <w:t>二</w:t>
-      </w:r>
-    </w:p>
-    <w:p>
-      <w:pPr>
-        <w:ind w:left="880"/>
-      </w:pPr>
-      <w:r>
-        <w:t>第八条及び第九条並びに附則第七条第二項及び第八条の規定</w:t>
-      </w:r>
-    </w:p>
-    <w:p>
-      <w:pPr>
-        <w:pStyle w:val="Heading4"/>
-      </w:pPr>
-      <w:r>
-        <w:t>第八条（あへん法の一部改正に伴う経過措置）</w:t>
-      </w:r>
-    </w:p>
-    <w:p>
-      <w:r>
-        <w:t>平成七年四月から六月までの期間に係る麻薬製造業者の厚生大臣に対する届出については、第九条の規定による改正後のあへん法第四十条第一項の規定にかかわらず、なお従前の例による。</w:t>
-      </w:r>
-    </w:p>
-    <w:p>
-      <w:pPr>
-        <w:pStyle w:val="Heading4"/>
-      </w:pPr>
-      <w:r>
-        <w:t>第二十条（罰則に関する経過措置）</w:t>
-      </w:r>
-    </w:p>
-    <w:p>
-      <w:r>
-        <w:t>この法律（附則第一条各号に掲げる規定については、当該各規定）の施行前にした行為並びに附則第二条、第四条、第七条第二項、第八条、第十一条、第十二条第二項、第十三条及び第十五条第四項の規定によりなお従前の例によることとされる場合における第一条、第四条、第八条、第九条、第十三条、第二十七条、第二十八条及び第三十条の規定の施行後にした行為に対する罰則の適用については、なお従前の例による。</w:t>
-      </w:r>
-    </w:p>
-    <w:p>
-      <w:pPr>
-        <w:pStyle w:val="Heading4"/>
-      </w:pPr>
-      <w:r>
-        <w:t>第二十一条（政令への委任）</w:t>
-      </w:r>
-    </w:p>
-    <w:p>
-      <w:r>
-        <w:t>附則第二条から前条までに定めるもののほか、この法律の施行に関して必要となる経過措置（罰則に関する経過措置を含む。）は、政令で定める。</w:t>
-      </w:r>
-    </w:p>
-    <w:p>
-      <w:r>
-        <w:br w:type="page"/>
-      </w:r>
-    </w:p>
-    <w:p>
-      <w:pPr>
-        <w:pStyle w:val="Heading1"/>
-      </w:pPr>
-      <w:r>
-        <w:t>附　則（平成一一年七月一六日法律第八七号）</w:t>
-      </w:r>
-    </w:p>
-    <w:p>
-      <w:pPr>
-        <w:pStyle w:val="Heading4"/>
-      </w:pPr>
-      <w:r>
-        <w:t>第一条（施行期日）</w:t>
-      </w:r>
-    </w:p>
-    <w:p>
-      <w:r>
-        <w:t>この法律は、平成十二年四月一日から施行する。</w:t>
-      </w:r>
-    </w:p>
-    <w:p>
-      <w:pPr>
-        <w:pStyle w:val="Heading6"/>
-        <w:ind w:left="880"/>
-      </w:pPr>
-      <w:r>
-        <w:t>一</w:t>
-      </w:r>
-    </w:p>
-    <w:p>
-      <w:pPr>
-        <w:ind w:left="880"/>
-      </w:pPr>
-      <w:r>
-        <w:t>第一条中地方自治法第二百五十条の次に五条、節名並びに二款及び款名を加える改正規定（同法第二百五十条の九第一項に係る部分（両議院の同意を得ることに係る部分に限る。）に限る。）、第四十条中自然公園法附則第九項及び第十項の改正規定（同法附則第十項に係る部分に限る。）、第二百四十四条の規定（農業改良助長法第十四条の三の改正規定に係る部分を除く。）並びに第四百七十二条の規定（市町村の合併の特例に関する法律第六条、第八条及び第十七条の改正規定に係る部分を除く。）並びに附則第七条、第十条、第十二条、第五十九条ただし書、第六十条第四項及び第五項、第七十三条、第七十七条、第百五十七条第四項から第六項まで、第百六十条、第百六十三条、第百六十四条並びに第二百二条の規定</w:t>
-      </w:r>
-    </w:p>
-    <w:p>
-      <w:pPr>
-        <w:pStyle w:val="Heading4"/>
-      </w:pPr>
-      <w:r>
-        <w:t>第百五十九条（国等の事務）</w:t>
-      </w:r>
-    </w:p>
-    <w:p>
-      <w:r>
-        <w:t>この法律による改正前のそれぞれの法律に規定するもののほか、この法律の施行前において、地方公共団体の機関が法律又はこれに基づく政令により管理し又は執行する国、他の地方公共団体その他公共団体の事務（附則第百六十一条において「国等の事務」という。）は、この法律の施行後は、地方公共団体が法律又はこれに基づく政令により当該地方公共団体の事務として処理するものとする。</w:t>
-      </w:r>
-    </w:p>
-    <w:p>
-      <w:pPr>
-        <w:pStyle w:val="Heading4"/>
-      </w:pPr>
-      <w:r>
-        <w:t>第百六十条（処分、申請等に関する経過措置）</w:t>
-      </w:r>
-    </w:p>
-    <w:p>
-      <w:r>
-        <w:t>この法律（附則第一条各号に掲げる規定については、当該各規定。以下この条及び附則第百六十三条において同じ。）の施行前に改正前のそれぞれの法律の規定によりされた許可等の処分その他の行為（以下この条において「処分等の行為」という。）又はこの法律の施行の際現に改正前のそれぞれの法律の規定によりされている許可等の申請その他の行為（以下この条において「申請等の行為」という。）で、この法律の施行の日においてこれらの行為に係る行政事務を行うべき者が異なることとなるものは、附則第二条から前条までの規定又は改正後のそれぞれの法律（これに基づく命令を含む。）の経過措置に関する規定に定めるものを除き、この法律の施行の日以後における改正後のそれぞれの法律の適用については、改正後のそれぞれの法律の相当規定によりされた処分等の行為又は申請等の行為とみなす。</w:t>
+        <w:t>この法律は、公布の日から起算して二十日を経過した日から施行する。</w:t>
       </w:r>
     </w:p>
     <w:p>
@@ -3340,20 +2749,20 @@
         <w:ind w:left="440"/>
       </w:pPr>
       <w:r>
-        <w:t>この法律の施行前に改正前のそれぞれの法律の規定により国又は地方公共団体の機関に対し報告、届出、提出その他の手続をしなければならない事項で、この法律の施行の日前にその手続がされていないものについては、この法律及びこれに基づく政令に別段の定めがあるもののほか、これを、改正後のそれぞれの法律の相当規定により国又は地方公共団体の相当の機関に対して報告、届出、提出その他の手続をしなければならない事項についてその手続がされていないものとみなして、この法律による改正後のそれぞれの法律の規定を適用する。</w:t>
-      </w:r>
-    </w:p>
-    <w:p>
-      <w:pPr>
-        <w:pStyle w:val="Heading4"/>
-      </w:pPr>
-      <w:r>
-        <w:t>第百六十一条（不服申立てに関する経過措置）</w:t>
-      </w:r>
-    </w:p>
-    <w:p>
-      <w:r>
-        <w:t>施行日前にされた国等の事務に係る処分であって、当該処分をした行政庁（以下この条において「処分庁」という。）に施行日前に行政不服審査法に規定する上級行政庁（以下この条において「上級行政庁」という。）があったものについての同法による不服申立てについては、施行日以後においても、当該処分庁に引き続き上級行政庁があるものとみなして、行政不服審査法の規定を適用する。</w:t>
+        <w:t>この法律の施行前にした行為に対する罰則の適用については、なお従前の例による。</w:t>
+      </w:r>
+    </w:p>
+    <w:p>
+      <w:r>
+        <w:br w:type="page"/>
+      </w:r>
+    </w:p>
+    <w:p>
+      <w:pPr>
+        <w:pStyle w:val="Heading1"/>
+      </w:pPr>
+      <w:r>
+        <w:t>附則（昭和四五年六月一日法律第一一一号）</w:t>
       </w:r>
     </w:p>
     <w:p>
@@ -3362,7 +2771,7 @@
         <w:ind w:left="440"/>
       </w:pPr>
       <w:r>
-        <w:t>２</w:t>
+        <w:t>１</w:t>
       </w:r>
     </w:p>
     <w:p>
@@ -3370,72 +2779,7 @@
         <w:ind w:left="440"/>
       </w:pPr>
       <w:r>
-        <w:t>前項の場合において、上級行政庁とみなされる行政庁が地方公共団体の機関であるときは、当該機関が行政不服審査法の規定により処理することとされる事務は、新地方自治法第二条第九項第一号に規定する第一号法定受託事務とする。</w:t>
-      </w:r>
-    </w:p>
-    <w:p>
-      <w:pPr>
-        <w:pStyle w:val="Heading4"/>
-      </w:pPr>
-      <w:r>
-        <w:t>第百六十二条（手数料に関する経過措置）</w:t>
-      </w:r>
-    </w:p>
-    <w:p>
-      <w:r>
-        <w:t>施行日前においてこの法律による改正前のそれぞれの法律（これに基づく命令を含む。）の規定により納付すべきであった手数料については、この法律及びこれに基づく政令に別段の定めがあるもののほか、なお従前の例による。</w:t>
-      </w:r>
-    </w:p>
-    <w:p>
-      <w:pPr>
-        <w:pStyle w:val="Heading4"/>
-      </w:pPr>
-      <w:r>
-        <w:t>第百六十三条（罰則に関する経過措置）</w:t>
-      </w:r>
-    </w:p>
-    <w:p>
-      <w:r>
-        <w:t>この法律の施行前にした行為に対する罰則の適用については、なお従前の例による。</w:t>
-      </w:r>
-    </w:p>
-    <w:p>
-      <w:pPr>
-        <w:pStyle w:val="Heading4"/>
-      </w:pPr>
-      <w:r>
-        <w:t>第百六十四条（その他の経過措置の政令への委任）</w:t>
-      </w:r>
-    </w:p>
-    <w:p>
-      <w:r>
-        <w:t>この附則に規定するもののほか、この法律の施行に伴い必要な経過措置（罰則に関する経過措置を含む。）は、政令で定める。</w:t>
-      </w:r>
-    </w:p>
-    <w:p>
-      <w:pPr>
-        <w:pStyle w:val="Heading4"/>
-      </w:pPr>
-      <w:r>
-        <w:t>第二百五十条（検討）</w:t>
-      </w:r>
-    </w:p>
-    <w:p>
-      <w:r>
-        <w:t>新地方自治法第二条第九項第一号に規定する第一号法定受託事務については、できる限り新たに設けることのないようにするとともに、新地方自治法別表第一に掲げるもの及び新地方自治法に基づく政令に示すものについては、地方分権を推進する観点から検討を加え、適宜、適切な見直しを行うものとする。</w:t>
-      </w:r>
-    </w:p>
-    <w:p>
-      <w:pPr>
-        <w:pStyle w:val="Heading4"/>
-      </w:pPr>
-      <w:r>
-        <w:t>第二百五十一条</w:t>
-      </w:r>
-    </w:p>
-    <w:p>
-      <w:r>
-        <w:t>政府は、地方公共団体が事務及び事業を自主的かつ自立的に執行できるよう、国と地方公共団体との役割分担に応じた地方税財源の充実確保の方途について、経済情勢の推移等を勘案しつつ検討し、その結果に基づいて必要な措置を講ずるものとする。</w:t>
+        <w:t>この法律は、公布の日から施行する。</w:t>
       </w:r>
     </w:p>
     <w:p>
@@ -3448,668 +2792,7 @@
         <w:pStyle w:val="Heading1"/>
       </w:pPr>
       <w:r>
-        <w:t>附　則（平成一一年一二月八日法律第一五一号）</w:t>
-      </w:r>
-    </w:p>
-    <w:p>
-      <w:pPr>
-        <w:pStyle w:val="Heading4"/>
-      </w:pPr>
-      <w:r>
-        <w:t>第一条（施行期日）</w:t>
-      </w:r>
-    </w:p>
-    <w:p>
-      <w:r>
-        <w:t>この法律は、平成十二年四月一日から施行する。</w:t>
-      </w:r>
-    </w:p>
-    <w:p>
-      <w:pPr>
-        <w:pStyle w:val="Heading4"/>
-      </w:pPr>
-      <w:r>
-        <w:t>第三条（経過措置）</w:t>
-      </w:r>
-    </w:p>
-    <w:p>
-      <w:r>
-        <w:t>民法の一部を改正する法律（平成十一年法律第百四十九号）附則第三条第三項の規定により従前の例によることとされる準禁治産者及びその保佐人に関するこの法律による改正規定の適用については、次に掲げる改正規定を除き、なお従前の例による。</w:t>
-      </w:r>
-    </w:p>
-    <w:p>
-      <w:pPr>
-        <w:pStyle w:val="Heading6"/>
-        <w:ind w:left="880"/>
-      </w:pPr>
-      <w:r>
-        <w:t>一～二十五</w:t>
-      </w:r>
-    </w:p>
-    <w:p>
-      <w:pPr>
-        <w:ind w:left="880"/>
-      </w:pPr>
-      <w:r>
-        <w:t>略</w:t>
-      </w:r>
-    </w:p>
-    <w:p>
-      <w:pPr>
-        <w:pStyle w:val="Heading4"/>
-      </w:pPr>
-      <w:r>
-        <w:t>第四条</w:t>
-      </w:r>
-    </w:p>
-    <w:p>
-      <w:r>
-        <w:t>この法律の施行前にした行為に対する罰則の適用については、なお従前の例による。</w:t>
-      </w:r>
-    </w:p>
-    <w:p>
-      <w:r>
-        <w:br w:type="page"/>
-      </w:r>
-    </w:p>
-    <w:p>
-      <w:pPr>
-        <w:pStyle w:val="Heading1"/>
-      </w:pPr>
-      <w:r>
-        <w:t>附　則（平成一一年一二月二二日法律第一六〇号）</w:t>
-      </w:r>
-    </w:p>
-    <w:p>
-      <w:pPr>
-        <w:pStyle w:val="Heading4"/>
-      </w:pPr>
-      <w:r>
-        <w:t>第一条（施行期日）</w:t>
-      </w:r>
-    </w:p>
-    <w:p>
-      <w:r>
-        <w:t>この法律（第二条及び第三条を除く。）は、平成十三年一月六日から施行する。</w:t>
-      </w:r>
-    </w:p>
-    <w:p>
-      <w:pPr>
-        <w:pStyle w:val="Heading6"/>
-        <w:ind w:left="880"/>
-      </w:pPr>
-      <w:r>
-        <w:t>一</w:t>
-      </w:r>
-    </w:p>
-    <w:p>
-      <w:pPr>
-        <w:ind w:left="880"/>
-      </w:pPr>
-      <w:r>
-        <w:t>第九百九十五条（核原料物質、核燃料物質及び原子炉の規制に関する法律の一部を改正する法律附則の改正規定に係る部分に限る。）、第千三百五条、第千三百六条、第千三百二十四条第二項、第千三百二十六条第二項及び第千三百四十四条の規定</w:t>
-      </w:r>
-    </w:p>
-    <w:p>
-      <w:r>
-        <w:br w:type="page"/>
-      </w:r>
-    </w:p>
-    <w:p>
-      <w:pPr>
-        <w:pStyle w:val="Heading1"/>
-      </w:pPr>
-      <w:r>
-        <w:t>附　則（平成一三年六月二九日法律第八七号）</w:t>
-      </w:r>
-    </w:p>
-    <w:p>
-      <w:pPr>
-        <w:pStyle w:val="Heading4"/>
-      </w:pPr>
-      <w:r>
-        <w:t>第一条（施行期日）</w:t>
-      </w:r>
-    </w:p>
-    <w:p>
-      <w:r>
-        <w:t>この法律は、公布の日から起算して一月を超えない範囲内において政令で定める日から施行する。</w:t>
-      </w:r>
-    </w:p>
-    <w:p>
-      <w:pPr>
-        <w:pStyle w:val="Heading4"/>
-      </w:pPr>
-      <w:r>
-        <w:t>第二条（検討）</w:t>
-      </w:r>
-    </w:p>
-    <w:p>
-      <w:r>
-        <w:t>政府は、この法律の施行後五年を目途として、この法律による改正後のそれぞれの法律における障害者に係る欠格事由の在り方について、当該欠格事由に関する規定の施行の状況を勘案して検討を加え、その結果に基づいて必要な措置を講ずるものとする。</w:t>
-      </w:r>
-    </w:p>
-    <w:p>
-      <w:pPr>
-        <w:pStyle w:val="Heading4"/>
-      </w:pPr>
-      <w:r>
-        <w:t>第三条（再免許に係る経過措置）</w:t>
-      </w:r>
-    </w:p>
-    <w:p>
-      <w:r>
-        <w:t>この法律による改正前のそれぞれの法律に規定する免許の取消事由により免許を取り消された者に係る当該取消事由がこの法律による改正後のそれぞれの法律により再免許を与えることができる取消事由（以下この条において「再免許が与えられる免許の取消事由」という。）に相当するものであるときは、その者を再免許が与えられる免許の取消事由により免許が取り消された者とみなして、この法律による改正後のそれぞれの法律の再免許に関する規定を適用する。</w:t>
-      </w:r>
-    </w:p>
-    <w:p>
-      <w:pPr>
-        <w:pStyle w:val="Heading4"/>
-      </w:pPr>
-      <w:r>
-        <w:t>第四条（罰則に係る経過措置）</w:t>
-      </w:r>
-    </w:p>
-    <w:p>
-      <w:r>
-        <w:t>この法律の施行前にした行為に対する罰則の適用については、なお従前の例による。</w:t>
-      </w:r>
-    </w:p>
-    <w:p>
-      <w:r>
-        <w:br w:type="page"/>
-      </w:r>
-    </w:p>
-    <w:p>
-      <w:pPr>
-        <w:pStyle w:val="Heading1"/>
-      </w:pPr>
-      <w:r>
-        <w:t>附　則（平成二五年六月一四日法律第四四号）</w:t>
-      </w:r>
-    </w:p>
-    <w:p>
-      <w:pPr>
-        <w:pStyle w:val="Heading4"/>
-      </w:pPr>
-      <w:r>
-        <w:t>第一条（施行期日）</w:t>
-      </w:r>
-    </w:p>
-    <w:p>
-      <w:r>
-        <w:t>この法律は、公布の日から施行する。</w:t>
-      </w:r>
-    </w:p>
-    <w:p>
-      <w:pPr>
-        <w:pStyle w:val="Heading4"/>
-      </w:pPr>
-      <w:r>
-        <w:t>第十条（罰則に関する経過措置）</w:t>
-      </w:r>
-    </w:p>
-    <w:p>
-      <w:r>
-        <w:t>この法律（附則第一条各号に掲げる規定にあっては、当該規定）の施行前にした行為に対する罰則の適用については、なお従前の例による。</w:t>
-      </w:r>
-    </w:p>
-    <w:p>
-      <w:pPr>
-        <w:pStyle w:val="Heading4"/>
-      </w:pPr>
-      <w:r>
-        <w:t>第十一条（政令への委任）</w:t>
-      </w:r>
-    </w:p>
-    <w:p>
-      <w:r>
-        <w:t>この附則に規定するもののほか、この法律の施行に関し必要な経過措置（罰則に関する経過措置を含む。）は、政令で定める。</w:t>
-      </w:r>
-    </w:p>
-    <w:p>
-      <w:r>
-        <w:br w:type="page"/>
-      </w:r>
-    </w:p>
-    <w:p>
-      <w:pPr>
-        <w:pStyle w:val="Heading1"/>
-      </w:pPr>
-      <w:r>
-        <w:t>附　則（令和元年六月一四日法律第三七号）</w:t>
-      </w:r>
-    </w:p>
-    <w:p>
-      <w:pPr>
-        <w:pStyle w:val="Heading4"/>
-      </w:pPr>
-      <w:r>
-        <w:t>第一条（施行期日）</w:t>
-      </w:r>
-    </w:p>
-    <w:p>
-      <w:r>
-        <w:t>この法律は、公布の日から起算して三月を経過した日から施行する。</w:t>
-      </w:r>
-    </w:p>
-    <w:p>
-      <w:pPr>
-        <w:pStyle w:val="Heading6"/>
-        <w:ind w:left="880"/>
-      </w:pPr>
-      <w:r>
-        <w:t>一</w:t>
-      </w:r>
-    </w:p>
-    <w:p>
-      <w:pPr>
-        <w:ind w:left="880"/>
-      </w:pPr>
-      <w:r>
-        <w:t>第四十条、第五十九条、第六十一条、第七十五条（児童福祉法第三十四条の二十の改正規定に限る。）、第八十五条、第百二条、第百七条（民間あっせん機関による養子縁組のあっせんに係る児童の保護等に関する法律第二十六条の改正規定に限る。）、第百十一条、第百四十三条、第百四十九条、第百五十二条、第百五十四条（不動産の鑑定評価に関する法律第二十五条第六号の改正規定に限る。）及び第百六十八条並びに次条並びに附則第三条及び第六条の規定</w:t>
-      </w:r>
-    </w:p>
-    <w:p>
-      <w:pPr>
-        <w:pStyle w:val="Heading6"/>
-        <w:ind w:left="880"/>
-      </w:pPr>
-      <w:r>
-        <w:t>二</w:t>
-      </w:r>
-    </w:p>
-    <w:p>
-      <w:pPr>
-        <w:ind w:left="880"/>
-      </w:pPr>
-      <w:r>
-        <w:t>第三条、第四条、第五条（国家戦略特別区域法第十九条の二第一項の改正規定を除く。）、第二章第二節及び第四節、第四十一条（地方自治法第二百五十二条の二十八の改正規定を除く。）、第四十二条から第四十八条まで、第五十条、第五十四条、第五十七条、第六十条、第六十二条、第六十六条から第六十九条まで、第七十五条（児童福祉法第三十四条の二十の改正規定を除く。）、第七十六条、第七十七条、第七十九条、第八十条、第八十二条、第八十四条、第八十七条、第八十八条、第九十条（職業能力開発促進法第三十条の十九第二項第一号の改正規定を除く。）、第九十五条、第九十六条、第九十八条から第百条まで、第百四条、第百八条、第百九条、第百十二条、第百十三条、第百十五条、第百十六条、第百十九条、第百二十一条、第百二十三条、第百三十三条、第百三十五条、第百三十八条、第百三十九条、第百六十一条から第百六十三条まで、第百六十六条、第百六十九条、第百七十条、第百七十二条（フロン類の使用の合理化及び管理の適正化に関する法律第二十九条第一項第一号の改正規定に限る。）並びに第百七十三条並びに附則第十六条、第十七条、第二十条、第二十一条及び第二十三条から第二十九条までの規定</w:t>
-      </w:r>
-    </w:p>
-    <w:p>
-      <w:pPr>
-        <w:pStyle w:val="Heading6"/>
-        <w:ind w:left="880"/>
-      </w:pPr>
-      <w:r>
-        <w:t>三</w:t>
-      </w:r>
-    </w:p>
-    <w:p>
-      <w:pPr>
-        <w:ind w:left="880"/>
-      </w:pPr>
-      <w:r>
-        <w:t>第百四十五条（建築基準法第七十七条の十九第七号及び第七十七条の三十五の三第七号の改正規定並びに同法第七十七条の五十九の改正規定（同条第六号中「第七条第五号」を「第七条第四号」に改める部分に限る。）に限る。）及び第百四十六条（建築士法第十条の二十三、第十条の三十六第一項、第二十二条の三第二項、第二十六条の五第二項及び第三十八条第五号の改正規定を除く。）の規定</w:t>
-      </w:r>
-    </w:p>
-    <w:p>
-      <w:pPr>
-        <w:pStyle w:val="Heading6"/>
-        <w:ind w:left="880"/>
-      </w:pPr>
-      <w:r>
-        <w:t>四</w:t>
-      </w:r>
-    </w:p>
-    <w:p>
-      <w:pPr>
-        <w:ind w:left="880"/>
-      </w:pPr>
-      <w:r>
-        <w:t>第百七十一条の規定</w:t>
-      </w:r>
-    </w:p>
-    <w:p>
-      <w:pPr>
-        <w:pStyle w:val="Heading4"/>
-      </w:pPr>
-      <w:r>
-        <w:t>第二条（行政庁の行為等に関する経過措置）</w:t>
-      </w:r>
-    </w:p>
-    <w:p>
-      <w:r>
-        <w:t>この法律（前条各号に掲げる規定にあっては、当該規定。以下この条及び次条において同じ。）の施行の日前に、この法律による改正前の法律又はこれに基づく命令の規定（欠格条項その他の権利の制限に係る措置を定めるものに限る。）に基づき行われた行政庁の処分その他の行為及び当該規定により生じた失職の効力については、なお従前の例による。</w:t>
-      </w:r>
-    </w:p>
-    <w:p>
-      <w:pPr>
-        <w:pStyle w:val="Heading4"/>
-      </w:pPr>
-      <w:r>
-        <w:t>第三条（罰則に関する経過措置）</w:t>
-      </w:r>
-    </w:p>
-    <w:p>
-      <w:r>
-        <w:t>この法律の施行前にした行為に対する罰則の適用については、なお従前の例による。</w:t>
-      </w:r>
-    </w:p>
-    <w:p>
-      <w:pPr>
-        <w:pStyle w:val="Heading4"/>
-      </w:pPr>
-      <w:r>
-        <w:t>第四条（国家公務員法の一部改正に伴う裁判員の参加する刑事裁判に関する法律の適用に係る経過措置）</w:t>
-      </w:r>
-    </w:p>
-    <w:p>
-      <w:r>
-        <w:t>この法律の施行の日（以下「施行日」という。）前に裁判員の参加する刑事裁判に関する法律（平成十六年法律第六十三号）第二十六条第三項の規定により呼び出すべき裁判員候補者が選定された事件に係る同法第二章及び第五章第二節の規定の適用については、第一条の規定による改正後の国家公務員法第三十八条の規定にかかわらず、なお従前の例による。</w:t>
-      </w:r>
-    </w:p>
-    <w:p>
-      <w:pPr>
-        <w:pStyle w:val="Heading4"/>
-      </w:pPr>
-      <w:r>
-        <w:t>第五条（国家戦略特別区域法の一部改正に伴う経過措置）</w:t>
-      </w:r>
-    </w:p>
-    <w:p>
-      <w:r>
-        <w:t>施行日前に第五条の規定による改正前の国家戦略特別区域法第十九条の二第一項に規定する特定退職（施行日前に第一条の規定による改正前の国家公務員法（以下この条及び附則第十条において「旧国家公務員法」という。）第三十八条第一号に該当して旧国家公務員法第七十六条の規定により失職した場合に限る。）をした者に係る国家公務員退職手当法（昭和二十八年法律第百八十二号）第二条の四の規定による退職手当に係る同法第七条第一項の規定による在職期間の計算については、第五条の規定による改正後の国家戦略特別区域法第十九条の二第一項の規定にかかわらず、なお従前の例による。</w:t>
-      </w:r>
-    </w:p>
-    <w:p>
-      <w:pPr>
-        <w:pStyle w:val="Heading4"/>
-      </w:pPr>
-      <w:r>
-        <w:t>第六条（信託法の一部改正に伴う経過措置）</w:t>
-      </w:r>
-    </w:p>
-    <w:p>
-      <w:r>
-        <w:t>附則第一条第一号に掲げる規定の施行の日（以下「第一号施行日」という。）前にされた信託については、第一号施行日以後にその効力を生ずるものであっても、第五十九条の規定による改正後の信託法第七条、第五十六条第一項（同法第百二十八条第一項、第百三十四条第一項及び第百四十一条第一項において準用する場合を含む。）及び第百二十四条（同法第百三十七条及び第百四十四条において準用する場合を含む。）の規定にかかわらず、なお従前の例による。</w:t>
-      </w:r>
-    </w:p>
-    <w:p>
-      <w:pPr>
-        <w:pStyle w:val="Heading4"/>
-      </w:pPr>
-      <w:r>
-        <w:t>第七条（検討）</w:t>
-      </w:r>
-    </w:p>
-    <w:p>
-      <w:r>
-        <w:t>政府は、会社法（平成十七年法律第八十六号）及び一般社団法人及び一般財団法人に関する法律（平成十八年法律第四十八号）における法人の役員の資格を成年被後見人又は被保佐人であることを理由に制限する旨の規定について、この法律の公布後一年以内を目途として検討を加え、その結果に基づき、当該規定の削除その他の必要な法制上の措置を講ずるものとする。</w:t>
-      </w:r>
-    </w:p>
-    <w:p>
-      <w:pPr>
-        <w:pStyle w:val="Heading4"/>
-      </w:pPr>
-      <w:r>
-        <w:t>第八条（海上運送法の一部改正）</w:t>
-      </w:r>
-    </w:p>
-    <w:p>
-      <w:r>
-        <w:t>海上運送法（昭和二十四年法律第百八十七号）の一部を次のように改正する。</w:t>
-      </w:r>
-    </w:p>
-    <w:p>
-      <w:pPr>
-        <w:pStyle w:val="Heading4"/>
-      </w:pPr>
-      <w:r>
-        <w:t>第九条（一般職の職員の給与に関する法律の一部改正）</w:t>
-      </w:r>
-    </w:p>
-    <w:p>
-      <w:r>
-        <w:t>一般職の職員の給与に関する法律（昭和二十五年法律第九十五号）の一部を次のように改正する。</w:t>
-      </w:r>
-    </w:p>
-    <w:p>
-      <w:pPr>
-        <w:pStyle w:val="Heading4"/>
-      </w:pPr>
-      <w:r>
-        <w:t>第十条（一般職の職員の給与に関する法律の一部改正に伴う経過措置）</w:t>
-      </w:r>
-    </w:p>
-    <w:p>
-      <w:r>
-        <w:t>施行日前に旧国家公務員法第三十八条第一号に該当して旧国家公務員法第七十六条の規定により失職した職員に係る期末手当及び勤勉手当の支給については、前条の規定による改正後の一般職の職員の給与に関する法律第十九条の四第一項及び第四項、第十九条の五第二号（同法第十九条の七第五項及び第二十三条第八項において準用する場合を含む。）、第十九条の七第一項及び第二項第一号イ並びに第二十三条第七項の規定にかかわらず、なお従前の例による。</w:t>
-      </w:r>
-    </w:p>
-    <w:p>
-      <w:pPr>
-        <w:pStyle w:val="Heading4"/>
-      </w:pPr>
-      <w:r>
-        <w:t>第十一条（国家公務員等の旅費に関する法律の一部改正）</w:t>
-      </w:r>
-    </w:p>
-    <w:p>
-      <w:r>
-        <w:t>国家公務員等の旅費に関する法律（昭和二十五年法律第百十四号）の一部を次のように改正する。</w:t>
-      </w:r>
-    </w:p>
-    <w:p>
-      <w:pPr>
-        <w:pStyle w:val="Heading4"/>
-      </w:pPr>
-      <w:r>
-        <w:t>第十二条（裁判所職員臨時措置法の一部改正）</w:t>
-      </w:r>
-    </w:p>
-    <w:p>
-      <w:r>
-        <w:t>裁判所職員臨時措置法（昭和二十六年法律第二百九十九号）の一部を次のように改正する。</w:t>
-      </w:r>
-    </w:p>
-    <w:p>
-      <w:pPr>
-        <w:pStyle w:val="Heading4"/>
-      </w:pPr>
-      <w:r>
-        <w:t>第十三条（防衛省の職員の給与等に関する法律の一部改正）</w:t>
-      </w:r>
-    </w:p>
-    <w:p>
-      <w:r>
-        <w:t>防衛省の職員の給与等に関する法律（昭和二十七年法律第二百六十六号）の一部を次のように改正する。</w:t>
-      </w:r>
-    </w:p>
-    <w:p>
-      <w:pPr>
-        <w:pStyle w:val="Heading4"/>
-      </w:pPr>
-      <w:r>
-        <w:t>第十四条（防衛省の職員の給与等に関する法律の一部改正に伴う経過措置）</w:t>
-      </w:r>
-    </w:p>
-    <w:p>
-      <w:r>
-        <w:t>施行日前に第百七十四条の規定による改正前の自衛隊法第三十八条第一項第一号に該当して同条第二項の規定により失職した職員に係る期末手当の支給については、前条の規定による改正後の防衛省の職員の給与等に関する法律第二十三条第六項の規定にかかわらず、なお従前の例による。</w:t>
-      </w:r>
-    </w:p>
-    <w:p>
-      <w:pPr>
-        <w:pStyle w:val="Heading4"/>
-      </w:pPr>
-      <w:r>
-        <w:t>第十五条（国家公務員退職手当法の一部改正）</w:t>
-      </w:r>
-    </w:p>
-    <w:p>
-      <w:r>
-        <w:t>国家公務員退職手当法の一部を次のように改正する。</w:t>
-      </w:r>
-    </w:p>
-    <w:p>
-      <w:pPr>
-        <w:pStyle w:val="Heading4"/>
-      </w:pPr>
-      <w:r>
-        <w:t>第十六条（歯科技工士法の一部改正）</w:t>
-      </w:r>
-    </w:p>
-    <w:p>
-      <w:r>
-        <w:t>歯科技工士法（昭和三十年法律第百六十八号）の一部を次のように改正する。</w:t>
-      </w:r>
-    </w:p>
-    <w:p>
-      <w:pPr>
-        <w:pStyle w:val="Heading4"/>
-      </w:pPr>
-      <w:r>
-        <w:t>第十七条（地方教育行政の組織及び運営に関する法律の一部改正）</w:t>
-      </w:r>
-    </w:p>
-    <w:p>
-      <w:r>
-        <w:t>地方教育行政の組織及び運営に関する法律（昭和三十一年法律第百六十二号）の一部を次のように改正する。</w:t>
-      </w:r>
-    </w:p>
-    <w:p>
-      <w:pPr>
-        <w:pStyle w:val="Heading4"/>
-      </w:pPr>
-      <w:r>
-        <w:t>第十八条（住民基本台帳法の一部改正）</w:t>
-      </w:r>
-    </w:p>
-    <w:p>
-      <w:r>
-        <w:t>住民基本台帳法（昭和四十二年法律第八十一号）の一部を次のように改正する。</w:t>
-      </w:r>
-    </w:p>
-    <w:p>
-      <w:pPr>
-        <w:pStyle w:val="Heading4"/>
-      </w:pPr>
-      <w:r>
-        <w:t>第十九条（高年齢者等の雇用の安定等に関する法律の一部改正）</w:t>
-      </w:r>
-    </w:p>
-    <w:p>
-      <w:r>
-        <w:t>高年齢者等の雇用の安定等に関する法律（昭和四十六年法律第六十八号）の一部を次のように改正する。</w:t>
-      </w:r>
-    </w:p>
-    <w:p>
-      <w:pPr>
-        <w:pStyle w:val="Heading4"/>
-      </w:pPr>
-      <w:r>
-        <w:t>第二十条（沖縄の復帰に伴う特別措置に関する法律の一部改正）</w:t>
-      </w:r>
-    </w:p>
-    <w:p>
-      <w:r>
-        <w:t>沖縄の復帰に伴う特別措置に関する法律（昭和四十六年法律第百二十九号）の一部を次のように改正する。</w:t>
-      </w:r>
-    </w:p>
-    <w:p>
-      <w:pPr>
-        <w:pStyle w:val="Heading4"/>
-      </w:pPr>
-      <w:r>
-        <w:t>第二十一条（公益的法人等への一般職の地方公務員の派遣等に関する法律の一部改正）</w:t>
-      </w:r>
-    </w:p>
-    <w:p>
-      <w:r>
-        <w:t>公益的法人等への一般職の地方公務員の派遣等に関する法律（平成十二年法律第五十号）の一部を次のように改正する。</w:t>
-      </w:r>
-    </w:p>
-    <w:p>
-      <w:pPr>
-        <w:pStyle w:val="Heading4"/>
-      </w:pPr>
-      <w:r>
-        <w:t>第二十二条（公共工事の入札及び契約の適正化の促進に関する法律の一部改正）</w:t>
-      </w:r>
-    </w:p>
-    <w:p>
-      <w:r>
-        <w:t>公共工事の入札及び契約の適正化の促進に関する法律（平成十二年法律第百二十七号）の一部を次のように改正する。</w:t>
-      </w:r>
-    </w:p>
-    <w:p>
-      <w:pPr>
-        <w:pStyle w:val="Heading4"/>
-      </w:pPr>
-      <w:r>
-        <w:t>第二十三条（地方独立行政法人法の一部改正）</w:t>
-      </w:r>
-    </w:p>
-    <w:p>
-      <w:r>
-        <w:t>地方独立行政法人法（平成十五年法律第百十八号）の一部を次のように改正する。</w:t>
-      </w:r>
-    </w:p>
-    <w:p>
-      <w:pPr>
-        <w:pStyle w:val="Heading4"/>
-      </w:pPr>
-      <w:r>
-        <w:t>第二十四条（犯罪による収益の移転防止に関する法律の一部改正）</w:t>
-      </w:r>
-    </w:p>
-    <w:p>
-      <w:r>
-        <w:t>犯罪による収益の移転防止に関する法律（平成十九年法律第二十二号）の一部を次のように改正する。</w:t>
-      </w:r>
-    </w:p>
-    <w:p>
-      <w:pPr>
-        <w:pStyle w:val="Heading4"/>
-      </w:pPr>
-      <w:r>
-        <w:t>第二十五条（地方法人特別税等に関する暫定措置法の一部改正）</w:t>
-      </w:r>
-    </w:p>
-    <w:p>
-      <w:r>
-        <w:t>地方法人特別税等に関する暫定措置法（平成二十年法律第二十五号）の一部を次のように改正する。</w:t>
-      </w:r>
-    </w:p>
-    <w:p>
-      <w:pPr>
-        <w:pStyle w:val="Heading4"/>
-      </w:pPr>
-      <w:r>
-        <w:t>第二十六条（産業競争力強化法の一部改正に伴う調整規定）</w:t>
-      </w:r>
-    </w:p>
-    <w:p>
-      <w:r>
-        <w:t>附則第一条第二号に掲げる規定の施行の日（以下「第二号施行日」という。）が産業競争力強化法等の一部を改正する法律（平成三十年法律第二十六号）の施行の日以後である場合には、第百三十九条中「第四十一条第四項第三号イ」とあるのは、「第三十九条第四項第三号イ」とする。</w:t>
-      </w:r>
-    </w:p>
-    <w:p>
-      <w:pPr>
-        <w:pStyle w:val="Heading4"/>
-      </w:pPr>
-      <w:r>
-        <w:t>第二十七条（古物営業法の一部を改正する法律の一部改正）</w:t>
-      </w:r>
-    </w:p>
-    <w:p>
-      <w:r>
-        <w:t>古物営業法の一部を改正する法律（平成三十年法律第二十一号）の一部を次のように改正する。</w:t>
-      </w:r>
-    </w:p>
-    <w:p>
-      <w:pPr>
-        <w:pStyle w:val="Heading4"/>
-      </w:pPr>
-      <w:r>
-        <w:t>第二十八条（古物営業法の一部改正に伴う調整規定）</w:t>
-      </w:r>
-    </w:p>
-    <w:p>
-      <w:r>
-        <w:t>第二号施行日が古物営業法の一部を改正する法律附則第一条ただし書に掲げる規定の施行の日前である場合には、第十条のうち、古物営業法第四条の改正規定中「第四条第十号中「第七号」を「第八号」に改め、同号を同条第十一号とし、同条第九号を同条第十号とし、同条第八号ただし書中「第十号」を「第十一号」に改め、同号を同条第九号とし、同条第七号」とあるのは「第四条第八号中「第五号」を「第六号」に改め、同号を同条第九号とし、同条第七号を同条第八号とし、同条第六号ただし書中「第八号」を「第九号」に改め、同号を同条第七号とし、同条第五号」と、「八　心身」とあるのは「六　心身」と、同法第六条第一項第二号の改正規定中「第六条第一項第二号中「第九号」を「第十号」とあるのは「第六条第二号中「同条第七号」を「第八号」とする。</w:t>
+        <w:t>附則（昭和五九年五月一日法律第二三号）</w:t>
       </w:r>
     </w:p>
     <w:p>
@@ -4118,6 +2801,336 @@
         <w:ind w:left="440"/>
       </w:pPr>
       <w:r>
+        <w:t>１</w:t>
+      </w:r>
+    </w:p>
+    <w:p>
+      <w:pPr>
+        <w:ind w:left="440"/>
+      </w:pPr>
+      <w:r>
+        <w:t>この法律は、公布の日から起算して二十日を経過した日から施行する。</w:t>
+      </w:r>
+    </w:p>
+    <w:p>
+      <w:r>
+        <w:br w:type="page"/>
+      </w:r>
+    </w:p>
+    <w:p>
+      <w:pPr>
+        <w:pStyle w:val="Heading1"/>
+      </w:pPr>
+      <w:r>
+        <w:t>附則（平成二年六月一九日法律第三三号）</w:t>
+      </w:r>
+    </w:p>
+    <w:p>
+      <w:pPr>
+        <w:pStyle w:val="Heading4"/>
+      </w:pPr>
+      <w:r>
+        <w:t>第一条（施行期日）</w:t>
+      </w:r>
+    </w:p>
+    <w:p>
+      <w:r>
+        <w:t>この法律は、公布の日から起算して六月を超えない範囲内において政令で定める日から施行する。</w:t>
+      </w:r>
+    </w:p>
+    <w:p>
+      <w:r>
+        <w:br w:type="page"/>
+      </w:r>
+    </w:p>
+    <w:p>
+      <w:pPr>
+        <w:pStyle w:val="Heading1"/>
+      </w:pPr>
+      <w:r>
+        <w:t>附則（平成三年一〇月五日法律第九三号）</w:t>
+      </w:r>
+    </w:p>
+    <w:p>
+      <w:pPr>
+        <w:pStyle w:val="Heading5"/>
+        <w:ind w:left="440"/>
+      </w:pPr>
+      <w:r>
+        <w:t>１</w:t>
+      </w:r>
+    </w:p>
+    <w:p>
+      <w:pPr>
+        <w:ind w:left="440"/>
+      </w:pPr>
+      <w:r>
+        <w:t>この法律は、公布の日から起算して一年を超えない範囲内において政令で定める日から施行する。</w:t>
+      </w:r>
+    </w:p>
+    <w:p>
+      <w:pPr>
+        <w:pStyle w:val="Heading5"/>
+        <w:ind w:left="440"/>
+      </w:pPr>
+      <w:r>
+        <w:t>３</w:t>
+      </w:r>
+    </w:p>
+    <w:p>
+      <w:pPr>
+        <w:ind w:left="440"/>
+      </w:pPr>
+      <w:r>
+        <w:t>この法律の施行前にした行為に対する罰則の適用については、なお従前の例による。</w:t>
+      </w:r>
+    </w:p>
+    <w:p>
+      <w:r>
+        <w:br w:type="page"/>
+      </w:r>
+    </w:p>
+    <w:p>
+      <w:pPr>
+        <w:pStyle w:val="Heading1"/>
+      </w:pPr>
+      <w:r>
+        <w:t>附則（平成五年六月一八日法律第七四号）</w:t>
+      </w:r>
+    </w:p>
+    <w:p>
+      <w:pPr>
+        <w:pStyle w:val="Heading4"/>
+      </w:pPr>
+      <w:r>
+        <w:t>第一条（施行期日）</w:t>
+      </w:r>
+    </w:p>
+    <w:p>
+      <w:r>
+        <w:t>この法律は、公布の日から起算して一年を超えない範囲内において政令で定める日から施行する。</w:t>
+      </w:r>
+    </w:p>
+    <w:p>
+      <w:r>
+        <w:br w:type="page"/>
+      </w:r>
+    </w:p>
+    <w:p>
+      <w:pPr>
+        <w:pStyle w:val="Heading1"/>
+      </w:pPr>
+      <w:r>
+        <w:t>附則（平成五年一一月一二日法律第八九号）</w:t>
+      </w:r>
+    </w:p>
+    <w:p>
+      <w:pPr>
+        <w:pStyle w:val="Heading4"/>
+      </w:pPr>
+      <w:r>
+        <w:t>第一条（施行期日）</w:t>
+      </w:r>
+    </w:p>
+    <w:p>
+      <w:r>
+        <w:t>この法律は、行政手続法（平成五年法律第八十八号）の施行の日から施行する。</w:t>
+      </w:r>
+    </w:p>
+    <w:p>
+      <w:pPr>
+        <w:pStyle w:val="Heading4"/>
+      </w:pPr>
+      <w:r>
+        <w:t>第十四条（聴聞に関する規定の整理に伴う経過措置）</w:t>
+      </w:r>
+    </w:p>
+    <w:p>
+      <w:r>
+        <w:t>この法律の施行前に法律の規定により行われた聴聞、聴問若しくは聴聞会（不利益処分に係るものを除く。）又はこれらのための手続は、この法律による改正後の関係法律の相当規定により行われたものとみなす。</w:t>
+      </w:r>
+    </w:p>
+    <w:p>
+      <w:pPr>
+        <w:pStyle w:val="Heading4"/>
+      </w:pPr>
+      <w:r>
+        <w:t>第十五条（政令への委任）</w:t>
+      </w:r>
+    </w:p>
+    <w:p>
+      <w:r>
+        <w:t>附則第二条から前条までに定めるもののほか、この法律の施行に関して必要な経過措置は、政令で定める。</w:t>
+      </w:r>
+    </w:p>
+    <w:p>
+      <w:r>
+        <w:br w:type="page"/>
+      </w:r>
+    </w:p>
+    <w:p>
+      <w:pPr>
+        <w:pStyle w:val="Heading1"/>
+      </w:pPr>
+      <w:r>
+        <w:t>附則（平成六年一一月一一日法律第九七号）</w:t>
+      </w:r>
+    </w:p>
+    <w:p>
+      <w:pPr>
+        <w:pStyle w:val="Heading4"/>
+      </w:pPr>
+      <w:r>
+        <w:t>第一条（施行期日）</w:t>
+      </w:r>
+    </w:p>
+    <w:p>
+      <w:r>
+        <w:t>この法律は、公布の日から施行する。</w:t>
+        <w:br/>
+        <w:t>ただし、次の各号に掲げる規定は、それぞれ当該各号に定める日から施行する。</w:t>
+      </w:r>
+    </w:p>
+    <w:p>
+      <w:pPr>
+        <w:pStyle w:val="ListBullet"/>
+        <w:ind w:left="880"/>
+      </w:pPr>
+      <w:r>
+        <w:t>一</w:t>
+        <w:br/>
+        <w:t>略</w:t>
+      </w:r>
+    </w:p>
+    <w:p>
+      <w:pPr>
+        <w:pStyle w:val="ListBullet"/>
+        <w:ind w:left="880"/>
+      </w:pPr>
+      <w:r>
+        <w:t>二</w:t>
+        <w:br/>
+        <w:t>第八条及び第九条並びに附則第七条第二項及び第八条の規定</w:t>
+        <w:br/>
+        <w:br/>
+        <w:br/>
+        <w:t>平成七年七月一日</w:t>
+      </w:r>
+    </w:p>
+    <w:p>
+      <w:pPr>
+        <w:pStyle w:val="Heading4"/>
+      </w:pPr>
+      <w:r>
+        <w:t>第八条（あへん法の一部改正に伴う経過措置）</w:t>
+      </w:r>
+    </w:p>
+    <w:p>
+      <w:r>
+        <w:t>平成七年四月から六月までの期間に係る麻薬製造業者の厚生大臣に対する届出については、第九条の規定による改正後のあへん法第四十条第一項の規定にかかわらず、なお従前の例による。</w:t>
+      </w:r>
+    </w:p>
+    <w:p>
+      <w:pPr>
+        <w:pStyle w:val="Heading4"/>
+      </w:pPr>
+      <w:r>
+        <w:t>第二十条（罰則に関する経過措置）</w:t>
+      </w:r>
+    </w:p>
+    <w:p>
+      <w:r>
+        <w:t>この法律（附則第一条各号に掲げる規定については、当該各規定）の施行前にした行為並びに附則第二条、第四条、第七条第二項、第八条、第十一条、第十二条第二項、第十三条及び第十五条第四項の規定によりなお従前の例によることとされる場合における第一条、第四条、第八条、第九条、第十三条、第二十七条、第二十八条及び第三十条の規定の施行後にした行為に対する罰則の適用については、なお従前の例による。</w:t>
+      </w:r>
+    </w:p>
+    <w:p>
+      <w:pPr>
+        <w:pStyle w:val="Heading4"/>
+      </w:pPr>
+      <w:r>
+        <w:t>第二十一条（政令への委任）</w:t>
+      </w:r>
+    </w:p>
+    <w:p>
+      <w:r>
+        <w:t>附則第二条から前条までに定めるもののほか、この法律の施行に関して必要となる経過措置（罰則に関する経過措置を含む。）は、政令で定める。</w:t>
+      </w:r>
+    </w:p>
+    <w:p>
+      <w:r>
+        <w:br w:type="page"/>
+      </w:r>
+    </w:p>
+    <w:p>
+      <w:pPr>
+        <w:pStyle w:val="Heading1"/>
+      </w:pPr>
+      <w:r>
+        <w:t>附則（平成一一年七月一六日法律第八七号）</w:t>
+      </w:r>
+    </w:p>
+    <w:p>
+      <w:pPr>
+        <w:pStyle w:val="Heading4"/>
+      </w:pPr>
+      <w:r>
+        <w:t>第一条（施行期日）</w:t>
+      </w:r>
+    </w:p>
+    <w:p>
+      <w:r>
+        <w:t>この法律は、平成十二年四月一日から施行する。</w:t>
+        <w:br/>
+        <w:t>ただし、次の各号に掲げる規定は、当該各号に定める日から施行する。</w:t>
+      </w:r>
+    </w:p>
+    <w:p>
+      <w:pPr>
+        <w:pStyle w:val="ListBullet"/>
+        <w:ind w:left="880"/>
+      </w:pPr>
+      <w:r>
+        <w:t>一</w:t>
+        <w:br/>
+        <w:t>第一条中地方自治法第二百五十条の次に五条、節名並びに二款及び款名を加える改正規定（同法第二百五十条の九第一項に係る部分（両議院の同意を得ることに係る部分に限る。）に限る。）、第四十条中自然公園法附則第九項及び第十項の改正規定（同法附則第十項に係る部分に限る。）、第二百四十四条の規定（農業改良助長法第十四条の三の改正規定に係る部分を除く。）並びに第四百七十二条の規定（市町村の合併の特例に関する法律第六条、第八条及び第十七条の改正規定に係る部分を除く。）並びに附則第七条、第十条、第十二条、第五十九条ただし書、第六十条第四項及び第五項、第七十三条、第七十七条、第百五十七条第四項から第六項まで、第百六十条、第百六十三条、第百六十四条並びに第二百二条の規定</w:t>
+        <w:br/>
+        <w:br/>
+        <w:br/>
+        <w:t>公布の日</w:t>
+      </w:r>
+    </w:p>
+    <w:p>
+      <w:pPr>
+        <w:pStyle w:val="Heading4"/>
+      </w:pPr>
+      <w:r>
+        <w:t>第百五十九条（国等の事務）</w:t>
+      </w:r>
+    </w:p>
+    <w:p>
+      <w:r>
+        <w:t>この法律による改正前のそれぞれの法律に規定するもののほか、この法律の施行前において、地方公共団体の機関が法律又はこれに基づく政令により管理し又は執行する国、他の地方公共団体その他公共団体の事務（附則第百六十一条において「国等の事務」という。）は、この法律の施行後は、地方公共団体が法律又はこれに基づく政令により当該地方公共団体の事務として処理するものとする。</w:t>
+      </w:r>
+    </w:p>
+    <w:p>
+      <w:pPr>
+        <w:pStyle w:val="Heading4"/>
+      </w:pPr>
+      <w:r>
+        <w:t>第百六十条（処分、申請等に関する経過措置）</w:t>
+      </w:r>
+    </w:p>
+    <w:p>
+      <w:r>
+        <w:t>この法律（附則第一条各号に掲げる規定については、当該各規定。以下この条及び附則第百六十三条において同じ。）の施行前に改正前のそれぞれの法律の規定によりされた許可等の処分その他の行為（以下この条において「処分等の行為」という。）又はこの法律の施行の際現に改正前のそれぞれの法律の規定によりされている許可等の申請その他の行為（以下この条において「申請等の行為」という。）で、この法律の施行の日においてこれらの行為に係る行政事務を行うべき者が異なることとなるものは、附則第二条から前条までの規定又は改正後のそれぞれの法律（これに基づく命令を含む。）の経過措置に関する規定に定めるものを除き、この法律の施行の日以後における改正後のそれぞれの法律の適用については、改正後のそれぞれの法律の相当規定によりされた処分等の行為又は申請等の行為とみなす。</w:t>
+      </w:r>
+    </w:p>
+    <w:p>
+      <w:pPr>
+        <w:pStyle w:val="Heading5"/>
+        <w:ind w:left="440"/>
+      </w:pPr>
+      <w:r>
         <w:t>２</w:t>
       </w:r>
     </w:p>
@@ -4126,6 +3139,784 @@
         <w:ind w:left="440"/>
       </w:pPr>
       <w:r>
+        <w:t>この法律の施行前に改正前のそれぞれの法律の規定により国又は地方公共団体の機関に対し報告、届出、提出その他の手続をしなければならない事項で、この法律の施行の日前にその手続がされていないものについては、この法律及びこれに基づく政令に別段の定めがあるもののほか、これを、改正後のそれぞれの法律の相当規定により国又は地方公共団体の相当の機関に対して報告、届出、提出その他の手続をしなければならない事項についてその手続がされていないものとみなして、この法律による改正後のそれぞれの法律の規定を適用する。</w:t>
+      </w:r>
+    </w:p>
+    <w:p>
+      <w:pPr>
+        <w:pStyle w:val="Heading4"/>
+      </w:pPr>
+      <w:r>
+        <w:t>第百六十一条（不服申立てに関する経過措置）</w:t>
+      </w:r>
+    </w:p>
+    <w:p>
+      <w:r>
+        <w:t>施行日前にされた国等の事務に係る処分であって、当該処分をした行政庁（以下この条において「処分庁」という。）に施行日前に行政不服審査法に規定する上級行政庁（以下この条において「上級行政庁」という。）があったものについての同法による不服申立てについては、施行日以後においても、当該処分庁に引き続き上級行政庁があるものとみなして、行政不服審査法の規定を適用する。</w:t>
+        <w:br/>
+        <w:t>この場合において、当該処分庁の上級行政庁とみなされる行政庁は、施行日前に当該処分庁の上級行政庁であった行政庁とする。</w:t>
+      </w:r>
+    </w:p>
+    <w:p>
+      <w:pPr>
+        <w:pStyle w:val="Heading5"/>
+        <w:ind w:left="440"/>
+      </w:pPr>
+      <w:r>
+        <w:t>２</w:t>
+      </w:r>
+    </w:p>
+    <w:p>
+      <w:pPr>
+        <w:ind w:left="440"/>
+      </w:pPr>
+      <w:r>
+        <w:t>前項の場合において、上級行政庁とみなされる行政庁が地方公共団体の機関であるときは、当該機関が行政不服審査法の規定により処理することとされる事務は、新地方自治法第二条第九項第一号に規定する第一号法定受託事務とする。</w:t>
+      </w:r>
+    </w:p>
+    <w:p>
+      <w:pPr>
+        <w:pStyle w:val="Heading4"/>
+      </w:pPr>
+      <w:r>
+        <w:t>第百六十二条（手数料に関する経過措置）</w:t>
+      </w:r>
+    </w:p>
+    <w:p>
+      <w:r>
+        <w:t>施行日前においてこの法律による改正前のそれぞれの法律（これに基づく命令を含む。）の規定により納付すべきであった手数料については、この法律及びこれに基づく政令に別段の定めがあるもののほか、なお従前の例による。</w:t>
+      </w:r>
+    </w:p>
+    <w:p>
+      <w:pPr>
+        <w:pStyle w:val="Heading4"/>
+      </w:pPr>
+      <w:r>
+        <w:t>第百六十三条（罰則に関する経過措置）</w:t>
+      </w:r>
+    </w:p>
+    <w:p>
+      <w:r>
+        <w:t>この法律の施行前にした行為に対する罰則の適用については、なお従前の例による。</w:t>
+      </w:r>
+    </w:p>
+    <w:p>
+      <w:pPr>
+        <w:pStyle w:val="Heading4"/>
+      </w:pPr>
+      <w:r>
+        <w:t>第百六十四条（その他の経過措置の政令への委任）</w:t>
+      </w:r>
+    </w:p>
+    <w:p>
+      <w:r>
+        <w:t>この附則に規定するもののほか、この法律の施行に伴い必要な経過措置（罰則に関する経過措置を含む。）は、政令で定める。</w:t>
+      </w:r>
+    </w:p>
+    <w:p>
+      <w:pPr>
+        <w:pStyle w:val="Heading4"/>
+      </w:pPr>
+      <w:r>
+        <w:t>第二百五十条（検討）</w:t>
+      </w:r>
+    </w:p>
+    <w:p>
+      <w:r>
+        <w:t>新地方自治法第二条第九項第一号に規定する第一号法定受託事務については、できる限り新たに設けることのないようにするとともに、新地方自治法別表第一に掲げるもの及び新地方自治法に基づく政令に示すものについては、地方分権を推進する観点から検討を加え、適宜、適切な見直しを行うものとする。</w:t>
+      </w:r>
+    </w:p>
+    <w:p>
+      <w:pPr>
+        <w:pStyle w:val="Heading4"/>
+      </w:pPr>
+      <w:r>
+        <w:t>第二百五十一条</w:t>
+      </w:r>
+    </w:p>
+    <w:p>
+      <w:r>
+        <w:t>政府は、地方公共団体が事務及び事業を自主的かつ自立的に執行できるよう、国と地方公共団体との役割分担に応じた地方税財源の充実確保の方途について、経済情勢の推移等を勘案しつつ検討し、その結果に基づいて必要な措置を講ずるものとする。</w:t>
+      </w:r>
+    </w:p>
+    <w:p>
+      <w:r>
+        <w:br w:type="page"/>
+      </w:r>
+    </w:p>
+    <w:p>
+      <w:pPr>
+        <w:pStyle w:val="Heading1"/>
+      </w:pPr>
+      <w:r>
+        <w:t>附則（平成一一年一二月八日法律第一五一号）</w:t>
+      </w:r>
+    </w:p>
+    <w:p>
+      <w:pPr>
+        <w:pStyle w:val="Heading4"/>
+      </w:pPr>
+      <w:r>
+        <w:t>第一条（施行期日）</w:t>
+      </w:r>
+    </w:p>
+    <w:p>
+      <w:r>
+        <w:t>この法律は、平成十二年四月一日から施行する。</w:t>
+      </w:r>
+    </w:p>
+    <w:p>
+      <w:pPr>
+        <w:pStyle w:val="Heading4"/>
+      </w:pPr>
+      <w:r>
+        <w:t>第三条（経過措置）</w:t>
+      </w:r>
+    </w:p>
+    <w:p>
+      <w:r>
+        <w:t>民法の一部を改正する法律（平成十一年法律第百四十九号）附則第三条第三項の規定により従前の例によることとされる準禁治産者及びその保佐人に関するこの法律による改正規定の適用については、次に掲げる改正規定を除き、なお従前の例による。</w:t>
+      </w:r>
+    </w:p>
+    <w:p>
+      <w:pPr>
+        <w:pStyle w:val="ListBullet"/>
+        <w:ind w:left="880"/>
+      </w:pPr>
+      <w:r>
+        <w:t>一～二十五</w:t>
+        <w:br/>
+        <w:t>略</w:t>
+      </w:r>
+    </w:p>
+    <w:p>
+      <w:pPr>
+        <w:pStyle w:val="Heading4"/>
+      </w:pPr>
+      <w:r>
+        <w:t>第四条</w:t>
+      </w:r>
+    </w:p>
+    <w:p>
+      <w:r>
+        <w:t>この法律の施行前にした行為に対する罰則の適用については、なお従前の例による。</w:t>
+      </w:r>
+    </w:p>
+    <w:p>
+      <w:r>
+        <w:br w:type="page"/>
+      </w:r>
+    </w:p>
+    <w:p>
+      <w:pPr>
+        <w:pStyle w:val="Heading1"/>
+      </w:pPr>
+      <w:r>
+        <w:t>附則（平成一一年一二月二二日法律第一六〇号）</w:t>
+      </w:r>
+    </w:p>
+    <w:p>
+      <w:pPr>
+        <w:pStyle w:val="Heading4"/>
+      </w:pPr>
+      <w:r>
+        <w:t>第一条（施行期日）</w:t>
+      </w:r>
+    </w:p>
+    <w:p>
+      <w:r>
+        <w:t>この法律（第二条及び第三条を除く。）は、平成十三年一月六日から施行する。</w:t>
+        <w:br/>
+        <w:t>ただし、次の各号に掲げる規定は、当該各号に定める日から施行する。</w:t>
+      </w:r>
+    </w:p>
+    <w:p>
+      <w:pPr>
+        <w:pStyle w:val="ListBullet"/>
+        <w:ind w:left="880"/>
+      </w:pPr>
+      <w:r>
+        <w:t>一</w:t>
+        <w:br/>
+        <w:t>第九百九十五条（核原料物質、核燃料物質及び原子炉の規制に関する法律の一部を改正する法律附則の改正規定に係る部分に限る。）、第千三百五条、第千三百六条、第千三百二十四条第二項、第千三百二十六条第二項及び第千三百四十四条の規定</w:t>
+        <w:br/>
+        <w:br/>
+        <w:br/>
+        <w:t>公布の日</w:t>
+      </w:r>
+    </w:p>
+    <w:p>
+      <w:r>
+        <w:br w:type="page"/>
+      </w:r>
+    </w:p>
+    <w:p>
+      <w:pPr>
+        <w:pStyle w:val="Heading1"/>
+      </w:pPr>
+      <w:r>
+        <w:t>附則（平成一三年六月二九日法律第八七号）</w:t>
+      </w:r>
+    </w:p>
+    <w:p>
+      <w:pPr>
+        <w:pStyle w:val="Heading4"/>
+      </w:pPr>
+      <w:r>
+        <w:t>第一条（施行期日）</w:t>
+      </w:r>
+    </w:p>
+    <w:p>
+      <w:r>
+        <w:t>この法律は、公布の日から起算して一月を超えない範囲内において政令で定める日から施行する。</w:t>
+      </w:r>
+    </w:p>
+    <w:p>
+      <w:pPr>
+        <w:pStyle w:val="Heading4"/>
+      </w:pPr>
+      <w:r>
+        <w:t>第二条（検討）</w:t>
+      </w:r>
+    </w:p>
+    <w:p>
+      <w:r>
+        <w:t>政府は、この法律の施行後五年を目途として、この法律による改正後のそれぞれの法律における障害者に係る欠格事由の在り方について、当該欠格事由に関する規定の施行の状況を勘案して検討を加え、その結果に基づいて必要な措置を講ずるものとする。</w:t>
+      </w:r>
+    </w:p>
+    <w:p>
+      <w:pPr>
+        <w:pStyle w:val="Heading4"/>
+      </w:pPr>
+      <w:r>
+        <w:t>第三条（再免許に係る経過措置）</w:t>
+      </w:r>
+    </w:p>
+    <w:p>
+      <w:r>
+        <w:t>この法律による改正前のそれぞれの法律に規定する免許の取消事由により免許を取り消された者に係る当該取消事由がこの法律による改正後のそれぞれの法律により再免許を与えることができる取消事由（以下この条において「再免許が与えられる免許の取消事由」という。）に相当するものであるときは、その者を再免許が与えられる免許の取消事由により免許が取り消された者とみなして、この法律による改正後のそれぞれの法律の再免許に関する規定を適用する。</w:t>
+      </w:r>
+    </w:p>
+    <w:p>
+      <w:pPr>
+        <w:pStyle w:val="Heading4"/>
+      </w:pPr>
+      <w:r>
+        <w:t>第四条（罰則に係る経過措置）</w:t>
+      </w:r>
+    </w:p>
+    <w:p>
+      <w:r>
+        <w:t>この法律の施行前にした行為に対する罰則の適用については、なお従前の例による。</w:t>
+      </w:r>
+    </w:p>
+    <w:p>
+      <w:r>
+        <w:br w:type="page"/>
+      </w:r>
+    </w:p>
+    <w:p>
+      <w:pPr>
+        <w:pStyle w:val="Heading1"/>
+      </w:pPr>
+      <w:r>
+        <w:t>附則（平成二五年六月一四日法律第四四号）</w:t>
+      </w:r>
+    </w:p>
+    <w:p>
+      <w:pPr>
+        <w:pStyle w:val="Heading4"/>
+      </w:pPr>
+      <w:r>
+        <w:t>第一条（施行期日）</w:t>
+      </w:r>
+    </w:p>
+    <w:p>
+      <w:r>
+        <w:t>この法律は、公布の日から施行する。</w:t>
+      </w:r>
+    </w:p>
+    <w:p>
+      <w:pPr>
+        <w:pStyle w:val="Heading4"/>
+      </w:pPr>
+      <w:r>
+        <w:t>第十条（罰則に関する経過措置）</w:t>
+      </w:r>
+    </w:p>
+    <w:p>
+      <w:r>
+        <w:t>この法律（附則第一条各号に掲げる規定にあっては、当該規定）の施行前にした行為に対する罰則の適用については、なお従前の例による。</w:t>
+      </w:r>
+    </w:p>
+    <w:p>
+      <w:pPr>
+        <w:pStyle w:val="Heading4"/>
+      </w:pPr>
+      <w:r>
+        <w:t>第十一条（政令への委任）</w:t>
+      </w:r>
+    </w:p>
+    <w:p>
+      <w:r>
+        <w:t>この附則に規定するもののほか、この法律の施行に関し必要な経過措置（罰則に関する経過措置を含む。）は、政令で定める。</w:t>
+      </w:r>
+    </w:p>
+    <w:p>
+      <w:r>
+        <w:br w:type="page"/>
+      </w:r>
+    </w:p>
+    <w:p>
+      <w:pPr>
+        <w:pStyle w:val="Heading1"/>
+      </w:pPr>
+      <w:r>
+        <w:t>附則（令和元年六月一四日法律第三七号）</w:t>
+      </w:r>
+    </w:p>
+    <w:p>
+      <w:pPr>
+        <w:pStyle w:val="Heading4"/>
+      </w:pPr>
+      <w:r>
+        <w:t>第一条（施行期日）</w:t>
+      </w:r>
+    </w:p>
+    <w:p>
+      <w:r>
+        <w:t>この法律は、公布の日から起算して三月を経過した日から施行する。</w:t>
+        <w:br/>
+        <w:t>ただし、次の各号に掲げる規定は、当該各号に定める日から施行する。</w:t>
+      </w:r>
+    </w:p>
+    <w:p>
+      <w:pPr>
+        <w:pStyle w:val="ListBullet"/>
+        <w:ind w:left="880"/>
+      </w:pPr>
+      <w:r>
+        <w:t>一</w:t>
+        <w:br/>
+        <w:t>第四十条、第五十九条、第六十一条、第七十五条（児童福祉法第三十四条の二十の改正規定に限る。）、第八十五条、第百二条、第百七条（民間あっせん機関による養子縁組のあっせんに係る児童の保護等に関する法律第二十六条の改正規定に限る。）、第百十一条、第百四十三条、第百四十九条、第百五十二条、第百五十四条（不動産の鑑定評価に関する法律第二十五条第六号の改正規定に限る。）及び第百六十八条並びに次条並びに附則第三条及び第六条の規定</w:t>
+        <w:br/>
+        <w:br/>
+        <w:br/>
+        <w:t>公布の日</w:t>
+      </w:r>
+    </w:p>
+    <w:p>
+      <w:pPr>
+        <w:pStyle w:val="ListBullet"/>
+        <w:ind w:left="880"/>
+      </w:pPr>
+      <w:r>
+        <w:t>二</w:t>
+        <w:br/>
+        <w:t>第三条、第四条、第五条（国家戦略特別区域法第十九条の二第一項の改正規定を除く。）、第二章第二節及び第四節、第四十一条（地方自治法第二百五十二条の二十八の改正規定を除く。）、第四十二条から第四十八条まで、第五十条、第五十四条、第五十七条、第六十条、第六十二条、第六十六条から第六十九条まで、第七十五条（児童福祉法第三十四条の二十の改正規定を除く。）、第七十六条、第七十七条、第七十九条、第八十条、第八十二条、第八十四条、第八十七条、第八十八条、第九十条（職業能力開発促進法第三十条の十九第二項第一号の改正規定を除く。）、第九十五条、第九十六条、第九十八条から第百条まで、第百四条、第百八条、第百九条、第百十二条、第百十三条、第百十五条、第百十六条、第百十九条、第百二十一条、第百二十三条、第百三十三条、第百三十五条、第百三十八条、第百三十九条、第百六十一条から第百六十三条まで、第百六十六条、第百六十九条、第百七十条、第百七十二条（フロン類の使用の合理化及び管理の適正化に関する法律第二十九条第一項第一号の改正規定に限る。）並びに第百七十三条並びに附則第十六条、第十七条、第二十条、第二十一条及び第二十三条から第二十九条までの規定</w:t>
+        <w:br/>
+        <w:br/>
+        <w:br/>
+        <w:t>公布の日から起算して六月を経過した日</w:t>
+      </w:r>
+    </w:p>
+    <w:p>
+      <w:pPr>
+        <w:pStyle w:val="ListBullet"/>
+        <w:ind w:left="880"/>
+      </w:pPr>
+      <w:r>
+        <w:t>三</w:t>
+        <w:br/>
+        <w:t>第百四十五条（建築基準法第七十七条の十九第七号及び第七十七条の三十五の三第七号の改正規定並びに同法第七十七条の五十九の改正規定（同条第六号中「第七条第五号」を「第七条第四号」に改める部分に限る。）に限る。）及び第百四十六条（建築士法第十条の二十三、第十条の三十六第一項、第二十二条の三第二項、第二十六条の五第二項及び第三十八条第五号の改正規定を除く。）の規定</w:t>
+        <w:br/>
+        <w:br/>
+        <w:br/>
+        <w:t>令和元年十二月一日</w:t>
+      </w:r>
+    </w:p>
+    <w:p>
+      <w:pPr>
+        <w:pStyle w:val="ListBullet"/>
+        <w:ind w:left="880"/>
+      </w:pPr>
+      <w:r>
+        <w:t>四</w:t>
+        <w:br/>
+        <w:t>第百七十一条の規定</w:t>
+        <w:br/>
+        <w:br/>
+        <w:br/>
+        <w:t>絶滅のおそれのある野生動植物の種の保存に関する法律の一部を改正する法律（平成二十九年法律第五十一号）の施行の日又はこの法律の公布の日のいずれか遅い日</w:t>
+      </w:r>
+    </w:p>
+    <w:p>
+      <w:pPr>
+        <w:pStyle w:val="Heading4"/>
+      </w:pPr>
+      <w:r>
+        <w:t>第二条（行政庁の行為等に関する経過措置）</w:t>
+      </w:r>
+    </w:p>
+    <w:p>
+      <w:r>
+        <w:t>この法律（前条各号に掲げる規定にあっては、当該規定。以下この条及び次条において同じ。）の施行の日前に、この法律による改正前の法律又はこれに基づく命令の規定（欠格条項その他の権利の制限に係る措置を定めるものに限る。）に基づき行われた行政庁の処分その他の行為及び当該規定により生じた失職の効力については、なお従前の例による。</w:t>
+      </w:r>
+    </w:p>
+    <w:p>
+      <w:pPr>
+        <w:pStyle w:val="Heading4"/>
+      </w:pPr>
+      <w:r>
+        <w:t>第三条（罰則に関する経過措置）</w:t>
+      </w:r>
+    </w:p>
+    <w:p>
+      <w:r>
+        <w:t>この法律の施行前にした行為に対する罰則の適用については、なお従前の例による。</w:t>
+      </w:r>
+    </w:p>
+    <w:p>
+      <w:pPr>
+        <w:pStyle w:val="Heading4"/>
+      </w:pPr>
+      <w:r>
+        <w:t>第四条（国家公務員法の一部改正に伴う裁判員の参加する刑事裁判に関する法律の適用に係る経過措置）</w:t>
+      </w:r>
+    </w:p>
+    <w:p>
+      <w:r>
+        <w:t>この法律の施行の日（以下「施行日」という。）前に裁判員の参加する刑事裁判に関する法律（平成十六年法律第六十三号）第二十六条第三項の規定により呼び出すべき裁判員候補者が選定された事件に係る同法第二章及び第五章第二節の規定の適用については、第一条の規定による改正後の国家公務員法第三十八条の規定にかかわらず、なお従前の例による。</w:t>
+      </w:r>
+    </w:p>
+    <w:p>
+      <w:pPr>
+        <w:pStyle w:val="Heading4"/>
+      </w:pPr>
+      <w:r>
+        <w:t>第五条（国家戦略特別区域法の一部改正に伴う経過措置）</w:t>
+      </w:r>
+    </w:p>
+    <w:p>
+      <w:r>
+        <w:t>施行日前に第五条の規定による改正前の国家戦略特別区域法第十九条の二第一項に規定する特定退職（施行日前に第一条の規定による改正前の国家公務員法（以下この条及び附則第十条において「旧国家公務員法」という。）第三十八条第一号に該当して旧国家公務員法第七十六条の規定により失職した場合に限る。）をした者に係る国家公務員退職手当法（昭和二十八年法律第百八十二号）第二条の四の規定による退職手当に係る同法第七条第一項の規定による在職期間の計算については、第五条の規定による改正後の国家戦略特別区域法第十九条の二第一項の規定にかかわらず、なお従前の例による。</w:t>
+      </w:r>
+    </w:p>
+    <w:p>
+      <w:pPr>
+        <w:pStyle w:val="Heading4"/>
+      </w:pPr>
+      <w:r>
+        <w:t>第六条（信託法の一部改正に伴う経過措置）</w:t>
+      </w:r>
+    </w:p>
+    <w:p>
+      <w:r>
+        <w:t>附則第一条第一号に掲げる規定の施行の日（以下「第一号施行日」という。）前にされた信託については、第一号施行日以後にその効力を生ずるものであっても、第五十九条の規定による改正後の信託法第七条、第五十六条第一項（同法第百二十八条第一項、第百三十四条第一項及び第百四十一条第一項において準用する場合を含む。）及び第百二十四条（同法第百三十七条及び第百四十四条において準用する場合を含む。）の規定にかかわらず、なお従前の例による。</w:t>
+      </w:r>
+    </w:p>
+    <w:p>
+      <w:pPr>
+        <w:pStyle w:val="Heading4"/>
+      </w:pPr>
+      <w:r>
+        <w:t>第七条（検討）</w:t>
+      </w:r>
+    </w:p>
+    <w:p>
+      <w:r>
+        <w:t>政府は、会社法（平成十七年法律第八十六号）及び一般社団法人及び一般財団法人に関する法律（平成十八年法律第四十八号）における法人の役員の資格を成年被後見人又は被保佐人であることを理由に制限する旨の規定について、この法律の公布後一年以内を目途として検討を加え、その結果に基づき、当該規定の削除その他の必要な法制上の措置を講ずるものとする。</w:t>
+      </w:r>
+    </w:p>
+    <w:p>
+      <w:pPr>
+        <w:pStyle w:val="Heading4"/>
+      </w:pPr>
+      <w:r>
+        <w:t>第八条（海上運送法の一部改正）</w:t>
+      </w:r>
+    </w:p>
+    <w:p>
+      <w:r>
+        <w:t>海上運送法（昭和二十四年法律第百八十七号）の一部を次のように改正する。</w:t>
+      </w:r>
+    </w:p>
+    <w:p>
+      <w:pPr>
+        <w:pStyle w:val="Heading4"/>
+      </w:pPr>
+      <w:r>
+        <w:t>第九条（一般職の職員の給与に関する法律の一部改正）</w:t>
+      </w:r>
+    </w:p>
+    <w:p>
+      <w:r>
+        <w:t>一般職の職員の給与に関する法律（昭和二十五年法律第九十五号）の一部を次のように改正する。</w:t>
+      </w:r>
+    </w:p>
+    <w:p>
+      <w:pPr>
+        <w:pStyle w:val="Heading4"/>
+      </w:pPr>
+      <w:r>
+        <w:t>第十条（一般職の職員の給与に関する法律の一部改正に伴う経過措置）</w:t>
+      </w:r>
+    </w:p>
+    <w:p>
+      <w:r>
+        <w:t>施行日前に旧国家公務員法第三十八条第一号に該当して旧国家公務員法第七十六条の規定により失職した職員に係る期末手当及び勤勉手当の支給については、前条の規定による改正後の一般職の職員の給与に関する法律第十九条の四第一項及び第四項、第十九条の五第二号（同法第十九条の七第五項及び第二十三条第八項において準用する場合を含む。）、第十九条の七第一項及び第二項第一号イ並びに第二十三条第七項の規定にかかわらず、なお従前の例による。</w:t>
+      </w:r>
+    </w:p>
+    <w:p>
+      <w:pPr>
+        <w:pStyle w:val="Heading4"/>
+      </w:pPr>
+      <w:r>
+        <w:t>第十一条（国家公務員等の旅費に関する法律の一部改正）</w:t>
+      </w:r>
+    </w:p>
+    <w:p>
+      <w:r>
+        <w:t>国家公務員等の旅費に関する法律（昭和二十五年法律第百十四号）の一部を次のように改正する。</w:t>
+      </w:r>
+    </w:p>
+    <w:p>
+      <w:pPr>
+        <w:pStyle w:val="Heading4"/>
+      </w:pPr>
+      <w:r>
+        <w:t>第十二条（裁判所職員臨時措置法の一部改正）</w:t>
+      </w:r>
+    </w:p>
+    <w:p>
+      <w:r>
+        <w:t>裁判所職員臨時措置法（昭和二十六年法律第二百九十九号）の一部を次のように改正する。</w:t>
+      </w:r>
+    </w:p>
+    <w:p>
+      <w:pPr>
+        <w:pStyle w:val="Heading4"/>
+      </w:pPr>
+      <w:r>
+        <w:t>第十三条（防衛省の職員の給与等に関する法律の一部改正）</w:t>
+      </w:r>
+    </w:p>
+    <w:p>
+      <w:r>
+        <w:t>防衛省の職員の給与等に関する法律（昭和二十七年法律第二百六十六号）の一部を次のように改正する。</w:t>
+      </w:r>
+    </w:p>
+    <w:p>
+      <w:pPr>
+        <w:pStyle w:val="Heading4"/>
+      </w:pPr>
+      <w:r>
+        <w:t>第十四条（防衛省の職員の給与等に関する法律の一部改正に伴う経過措置）</w:t>
+      </w:r>
+    </w:p>
+    <w:p>
+      <w:r>
+        <w:t>施行日前に第百七十四条の規定による改正前の自衛隊法第三十八条第一項第一号に該当して同条第二項の規定により失職した職員に係る期末手当の支給については、前条の規定による改正後の防衛省の職員の給与等に関する法律第二十三条第六項の規定にかかわらず、なお従前の例による。</w:t>
+      </w:r>
+    </w:p>
+    <w:p>
+      <w:pPr>
+        <w:pStyle w:val="Heading4"/>
+      </w:pPr>
+      <w:r>
+        <w:t>第十五条（国家公務員退職手当法の一部改正）</w:t>
+      </w:r>
+    </w:p>
+    <w:p>
+      <w:r>
+        <w:t>国家公務員退職手当法の一部を次のように改正する。</w:t>
+      </w:r>
+    </w:p>
+    <w:p>
+      <w:pPr>
+        <w:pStyle w:val="Heading4"/>
+      </w:pPr>
+      <w:r>
+        <w:t>第十六条（歯科技工士法の一部改正）</w:t>
+      </w:r>
+    </w:p>
+    <w:p>
+      <w:r>
+        <w:t>歯科技工士法（昭和三十年法律第百六十八号）の一部を次のように改正する。</w:t>
+      </w:r>
+    </w:p>
+    <w:p>
+      <w:pPr>
+        <w:pStyle w:val="Heading4"/>
+      </w:pPr>
+      <w:r>
+        <w:t>第十七条（地方教育行政の組織及び運営に関する法律の一部改正）</w:t>
+      </w:r>
+    </w:p>
+    <w:p>
+      <w:r>
+        <w:t>地方教育行政の組織及び運営に関する法律（昭和三十一年法律第百六十二号）の一部を次のように改正する。</w:t>
+      </w:r>
+    </w:p>
+    <w:p>
+      <w:pPr>
+        <w:pStyle w:val="Heading4"/>
+      </w:pPr>
+      <w:r>
+        <w:t>第十八条（住民基本台帳法の一部改正）</w:t>
+      </w:r>
+    </w:p>
+    <w:p>
+      <w:r>
+        <w:t>住民基本台帳法（昭和四十二年法律第八十一号）の一部を次のように改正する。</w:t>
+      </w:r>
+    </w:p>
+    <w:p>
+      <w:pPr>
+        <w:pStyle w:val="Heading4"/>
+      </w:pPr>
+      <w:r>
+        <w:t>第十九条（高年齢者等の雇用の安定等に関する法律の一部改正）</w:t>
+      </w:r>
+    </w:p>
+    <w:p>
+      <w:r>
+        <w:t>高年齢者等の雇用の安定等に関する法律（昭和四十六年法律第六十八号）の一部を次のように改正する。</w:t>
+      </w:r>
+    </w:p>
+    <w:p>
+      <w:pPr>
+        <w:pStyle w:val="Heading4"/>
+      </w:pPr>
+      <w:r>
+        <w:t>第二十条（沖縄の復帰に伴う特別措置に関する法律の一部改正）</w:t>
+      </w:r>
+    </w:p>
+    <w:p>
+      <w:r>
+        <w:t>沖縄の復帰に伴う特別措置に関する法律（昭和四十六年法律第百二十九号）の一部を次のように改正する。</w:t>
+      </w:r>
+    </w:p>
+    <w:p>
+      <w:pPr>
+        <w:pStyle w:val="Heading4"/>
+      </w:pPr>
+      <w:r>
+        <w:t>第二十一条（公益的法人等への一般職の地方公務員の派遣等に関する法律の一部改正）</w:t>
+      </w:r>
+    </w:p>
+    <w:p>
+      <w:r>
+        <w:t>公益的法人等への一般職の地方公務員の派遣等に関する法律（平成十二年法律第五十号）の一部を次のように改正する。</w:t>
+      </w:r>
+    </w:p>
+    <w:p>
+      <w:pPr>
+        <w:pStyle w:val="Heading4"/>
+      </w:pPr>
+      <w:r>
+        <w:t>第二十二条（公共工事の入札及び契約の適正化の促進に関する法律の一部改正）</w:t>
+      </w:r>
+    </w:p>
+    <w:p>
+      <w:r>
+        <w:t>公共工事の入札及び契約の適正化の促進に関する法律（平成十二年法律第百二十七号）の一部を次のように改正する。</w:t>
+      </w:r>
+    </w:p>
+    <w:p>
+      <w:pPr>
+        <w:pStyle w:val="Heading4"/>
+      </w:pPr>
+      <w:r>
+        <w:t>第二十三条（地方独立行政法人法の一部改正）</w:t>
+      </w:r>
+    </w:p>
+    <w:p>
+      <w:r>
+        <w:t>地方独立行政法人法（平成十五年法律第百十八号）の一部を次のように改正する。</w:t>
+      </w:r>
+    </w:p>
+    <w:p>
+      <w:pPr>
+        <w:pStyle w:val="Heading4"/>
+      </w:pPr>
+      <w:r>
+        <w:t>第二十四条（犯罪による収益の移転防止に関する法律の一部改正）</w:t>
+      </w:r>
+    </w:p>
+    <w:p>
+      <w:r>
+        <w:t>犯罪による収益の移転防止に関する法律（平成十九年法律第二十二号）の一部を次のように改正する。</w:t>
+      </w:r>
+    </w:p>
+    <w:p>
+      <w:pPr>
+        <w:pStyle w:val="Heading4"/>
+      </w:pPr>
+      <w:r>
+        <w:t>第二十五条（地方法人特別税等に関する暫定措置法の一部改正）</w:t>
+      </w:r>
+    </w:p>
+    <w:p>
+      <w:r>
+        <w:t>地方法人特別税等に関する暫定措置法（平成二十年法律第二十五号）の一部を次のように改正する。</w:t>
+      </w:r>
+    </w:p>
+    <w:p>
+      <w:pPr>
+        <w:pStyle w:val="Heading4"/>
+      </w:pPr>
+      <w:r>
+        <w:t>第二十六条（産業競争力強化法の一部改正に伴う調整規定）</w:t>
+      </w:r>
+    </w:p>
+    <w:p>
+      <w:r>
+        <w:t>附則第一条第二号に掲げる規定の施行の日（以下「第二号施行日」という。）が産業競争力強化法等の一部を改正する法律（平成三十年法律第二十六号）の施行の日以後である場合には、第百三十九条中「第四十一条第四項第三号イ」とあるのは、「第三十九条第四項第三号イ」とする。</w:t>
+        <w:br/>
+        <w:t>この場合において、同法附則第八条の規定によりなおその効力を有するものとされる同法第一条の規定による改正前の産業競争力強化法第四十一条第四項第三号イ中「成年被後見人若しくは被保佐人」とあるのは、「心身の故障のため職務を適正に執行することができない者として主務省令で定める者」とする。</w:t>
+      </w:r>
+    </w:p>
+    <w:p>
+      <w:pPr>
+        <w:pStyle w:val="Heading4"/>
+      </w:pPr>
+      <w:r>
+        <w:t>第二十七条（古物営業法の一部を改正する法律の一部改正）</w:t>
+      </w:r>
+    </w:p>
+    <w:p>
+      <w:r>
+        <w:t>古物営業法の一部を改正する法律（平成三十年法律第二十一号）の一部を次のように改正する。</w:t>
+      </w:r>
+    </w:p>
+    <w:p>
+      <w:pPr>
+        <w:pStyle w:val="Heading4"/>
+      </w:pPr>
+      <w:r>
+        <w:t>第二十八条（古物営業法の一部改正に伴う調整規定）</w:t>
+      </w:r>
+    </w:p>
+    <w:p>
+      <w:r>
+        <w:t>第二号施行日が古物営業法の一部を改正する法律附則第一条ただし書に掲げる規定の施行の日前である場合には、第十条のうち、古物営業法第四条の改正規定中「第四条第十号中「第七号」を「第八号」に改め、同号を同条第十一号とし、同条第九号を同条第十号とし、同条第八号ただし書中「第十号」を「第十一号」に改め、同号を同条第九号とし、同条第七号」とあるのは「第四条第八号中「第五号」を「第六号」に改め、同号を同条第九号とし、同条第七号を同条第八号とし、同条第六号ただし書中「第八号」を「第九号」に改め、同号を同条第七号とし、同条第五号」と、「八　心身」とあるのは「六　心身」と、同法第六条第一項第二号の改正規定中「第六条第一項第二号中「第九号」を「第十号」とあるのは「第六条第二号中「同条第七号」を「第八号」とする。</w:t>
+      </w:r>
+    </w:p>
+    <w:p>
+      <w:pPr>
+        <w:pStyle w:val="Heading5"/>
+        <w:ind w:left="440"/>
+      </w:pPr>
+      <w:r>
+        <w:t>２</w:t>
+      </w:r>
+    </w:p>
+    <w:p>
+      <w:pPr>
+        <w:ind w:left="440"/>
+      </w:pPr>
+      <w:r>
         <w:t>前項の場合において、古物営業法の一部を改正する法律のうち、古物営業法第四条の改正規定中「同条第八号中「第五号」を「第七号」とあるのは「同条第九号中「第六号」を「第八号」と、「同条第十号とし、同条第七号」とあるのは「同条第十一号とし、同条第八号」と、「同条第九号とし、同条第六号ただし書中「第八号」を「第十号」とあるのは「同条第十号とし、同条第七号ただし書中「第九号」を「第十一号」と、「同条第八号とし」とあるのは「同条第九号とし、同条第六号を同条第八号とし」と、同法第六条第二号の改正規定中「同条第七号」を「第九号」とあるのは「第八号」を「第十号」と、附則第一条ただし書中「同条第七号」とあるのは「同条第八号」とする。</w:t>
       </w:r>
     </w:p>
@@ -4152,7 +3943,7 @@
         <w:pStyle w:val="Heading1"/>
       </w:pPr>
       <w:r>
-        <w:t>附　則（令和元年一二月四日法律第六三号）</w:t>
+        <w:t>附則（令和元年一二月四日法律第六三号）</w:t>
       </w:r>
     </w:p>
     <w:p>
@@ -4201,7 +3992,7 @@
     </w:pPr>
     <w:r>
       <w:tab/>
-      <w:t>WeGov v0.1 - FTS141</w:t>
+      <w:t>WeGov v0.2 - FTS141</w:t>
     </w:r>
   </w:p>
 </w:ftr>
